--- a/review report.docx
+++ b/review report.docx
@@ -69,7 +69,7 @@
           <w:b/>
           <w:sz w:val="36"/>
         </w:rPr>
-        <w:t>Project Title</w:t>
+        <w:t>Improving the Power Quality of Distribution Grid using Dynamic Voltage Restorer -Ultra Capacitor and simulating the model in MATLAB.</w:t>
       </w:r>
     </w:p>
     <w:p>
@@ -294,7 +294,7 @@
           <w:sz w:val="28"/>
           <w:szCs w:val="28"/>
         </w:rPr>
-        <w:t>Batchelor</w:t>
+        <w:t>Bachelor</w:t>
       </w:r>
       <w:r>
         <w:rPr>
@@ -889,20 +889,55 @@
           <w:spacing w:val="-3"/>
           <w:lang w:val="en-IN"/>
         </w:rPr>
-        <w:t>he usage</w:t>
+        <w:t>h</w:t>
       </w:r>
       <w:r>
         <w:rPr>
           <w:spacing w:val="-3"/>
           <w:lang w:val="en-IN"/>
         </w:rPr>
-        <w:t xml:space="preserve"> </w:t>
+        <w:t>e concept of using</w:t>
       </w:r>
       <w:r>
         <w:rPr>
           <w:spacing w:val="-3"/>
           <w:lang w:val="en-IN"/>
         </w:rPr>
+        <w:t xml:space="preserve"> </w:t>
+      </w:r>
+      <w:r>
+        <w:rPr>
+          <w:spacing w:val="-3"/>
+          <w:lang w:val="en-IN"/>
+        </w:rPr>
+        <w:t>the DVR as a power quality product has gained significant popularity</w:t>
+      </w:r>
+      <w:r>
+        <w:rPr>
+          <w:spacing w:val="-3"/>
+          <w:lang w:val="en-IN"/>
+        </w:rPr>
+        <w:t xml:space="preserve"> </w:t>
+      </w:r>
+      <w:r>
+        <w:rPr>
+          <w:spacing w:val="-3"/>
+          <w:lang w:val="en-IN"/>
+        </w:rPr>
+        <w:t>since its first use. In [1], the authors propose the usage</w:t>
+      </w:r>
+      <w:r>
+        <w:rPr>
+          <w:spacing w:val="-3"/>
+          <w:lang w:val="en-IN"/>
+        </w:rPr>
+        <w:t xml:space="preserve"> </w:t>
+      </w:r>
+      <w:r>
+        <w:rPr>
+          <w:spacing w:val="-3"/>
+          <w:lang w:val="en-IN"/>
+        </w:rPr>
         <w:t>of the DVR with rechargeable energy storage at the dc-terminal</w:t>
       </w:r>
       <w:r>
@@ -931,7 +966,7 @@
           <w:spacing w:val="-3"/>
           <w:lang w:val="en-IN"/>
         </w:rPr>
-        <w:t>disturbances. In order to</w:t>
+        <w:t>disturbances. In order to avoid and minimize the active</w:t>
       </w:r>
       <w:r>
         <w:rPr>
@@ -945,7 +980,7 @@
           <w:spacing w:val="-3"/>
           <w:lang w:val="en-IN"/>
         </w:rPr>
-        <w:t>avoid and minimize the active</w:t>
+        <w:t>power injection into the grid, the authors also mention an alternative</w:t>
       </w:r>
       <w:r>
         <w:rPr>
@@ -959,7 +994,7 @@
           <w:spacing w:val="-3"/>
           <w:lang w:val="en-IN"/>
         </w:rPr>
-        <w:t>power injection into the grid</w:t>
+        <w:t>solution which is to compensate for the voltage sag by</w:t>
       </w:r>
       <w:r>
         <w:rPr>
@@ -973,32 +1008,115 @@
           <w:spacing w:val="-3"/>
           <w:lang w:val="en-IN"/>
         </w:rPr>
-        <w:t>-----------------------------------------------------------------------------------------------------------------------------------------------------------------------------------------------------------------------------------------------------------------------------------------------------------------------------------------------------------------------------------------------------------------------------------------------------------------------------------------------------------------------------------------------------------</w:t>
-      </w:r>
-    </w:p>
-    <w:p>
-      <w:pPr>
-        <w:pStyle w:val="BodyText"/>
-        <w:spacing w:line="360" w:lineRule="auto"/>
-        <w:ind w:right="-10" w:firstLine="720"/>
-        <w:jc w:val="both"/>
+        <w:t>inserting a</w:t>
+      </w:r>
+      <w:r>
         <w:rPr>
           <w:spacing w:val="-3"/>
           <w:lang w:val="en-IN"/>
         </w:rPr>
-      </w:pPr>
-    </w:p>
-    <w:p>
-      <w:pPr>
-        <w:pStyle w:val="BodyText"/>
-        <w:spacing w:line="360" w:lineRule="auto"/>
-        <w:ind w:right="-10" w:firstLine="720"/>
-        <w:jc w:val="both"/>
+        <w:t xml:space="preserve"> </w:t>
+      </w:r>
+      <w:r>
         <w:rPr>
           <w:spacing w:val="-3"/>
           <w:lang w:val="en-IN"/>
         </w:rPr>
-      </w:pPr>
+        <w:t>lagging voltage in quadrature with the line current.</w:t>
+      </w:r>
+      <w:r>
+        <w:rPr>
+          <w:spacing w:val="-3"/>
+          <w:lang w:val="en-IN"/>
+        </w:rPr>
+        <w:t xml:space="preserve"> </w:t>
+      </w:r>
+      <w:r>
+        <w:rPr>
+          <w:spacing w:val="-3"/>
+          <w:lang w:val="en-IN"/>
+        </w:rPr>
+        <w:t>Due to the high cost of rechargeable energy storage, various</w:t>
+      </w:r>
+      <w:r>
+        <w:rPr>
+          <w:spacing w:val="-3"/>
+          <w:lang w:val="en-IN"/>
+        </w:rPr>
+        <w:t xml:space="preserve"> </w:t>
+      </w:r>
+      <w:proofErr w:type="gramStart"/>
+      <w:r>
+        <w:rPr>
+          <w:spacing w:val="-3"/>
+          <w:lang w:val="en-IN"/>
+        </w:rPr>
+        <w:t>The</w:t>
+      </w:r>
+      <w:proofErr w:type="gramEnd"/>
+      <w:r>
+        <w:rPr>
+          <w:spacing w:val="-3"/>
+          <w:lang w:val="en-IN"/>
+        </w:rPr>
+        <w:t xml:space="preserve"> high cost of the rechargeable energy storage</w:t>
+      </w:r>
+      <w:r>
+        <w:rPr>
+          <w:spacing w:val="-3"/>
+          <w:lang w:val="en-IN"/>
+        </w:rPr>
+        <w:t xml:space="preserve"> </w:t>
+      </w:r>
+      <w:r>
+        <w:rPr>
+          <w:spacing w:val="-3"/>
+          <w:lang w:val="en-IN"/>
+        </w:rPr>
+        <w:t>prevents the penetration of the DVR as a power quality</w:t>
+      </w:r>
+      <w:r>
+        <w:rPr>
+          <w:spacing w:val="-3"/>
+          <w:lang w:val="en-IN"/>
+        </w:rPr>
+        <w:t xml:space="preserve"> </w:t>
+      </w:r>
+      <w:r>
+        <w:rPr>
+          <w:spacing w:val="-3"/>
+          <w:lang w:val="en-IN"/>
+        </w:rPr>
+        <w:t>product. However, the cost of rechargeable energy storage has</w:t>
+      </w:r>
+      <w:r>
+        <w:rPr>
+          <w:spacing w:val="-3"/>
+          <w:lang w:val="en-IN"/>
+        </w:rPr>
+        <w:t xml:space="preserve"> </w:t>
+      </w:r>
+      <w:r>
+        <w:rPr>
+          <w:spacing w:val="-3"/>
+          <w:lang w:val="en-IN"/>
+        </w:rPr>
+        <w:t>been decreasing drastically in the recent past due to various</w:t>
+      </w:r>
+      <w:r>
+        <w:rPr>
+          <w:spacing w:val="-3"/>
+          <w:lang w:val="en-IN"/>
+        </w:rPr>
+        <w:t xml:space="preserve"> </w:t>
+      </w:r>
+      <w:r>
+        <w:rPr>
+          <w:spacing w:val="-3"/>
+          <w:lang w:val="en-IN"/>
+        </w:rPr>
+        <w:t>technological developments</w:t>
+      </w:r>
     </w:p>
     <w:p>
       <w:pPr>
@@ -1011,11 +1129,23 @@
           <w:lang w:val="en-IN"/>
         </w:rPr>
       </w:pPr>
-      <w:r>
+    </w:p>
+    <w:p>
+      <w:pPr>
+        <w:pStyle w:val="BodyText"/>
+        <w:spacing w:line="360" w:lineRule="auto"/>
+        <w:ind w:right="-10"/>
+        <w:jc w:val="both"/>
         <w:rPr>
           <w:spacing w:val="-3"/>
           <w:lang w:val="en-IN"/>
         </w:rPr>
+      </w:pPr>
+      <w:r>
+        <w:rPr>
+          <w:spacing w:val="-3"/>
+          <w:lang w:val="en-IN"/>
+        </w:rPr>
         <w:t xml:space="preserve">             </w:t>
       </w:r>
       <w:r>
@@ -1023,24 +1153,49 @@
           <w:spacing w:val="-3"/>
           <w:lang w:val="en-IN"/>
         </w:rPr>
-        <w:t>Of all the rechargeable energy storage technologies, UCAPs</w:t>
-      </w:r>
-      <w:r>
-        <w:rPr>
+        <w:t xml:space="preserve">Of all the rechargeable energy storage technologies, </w:t>
+      </w:r>
+      <w:r>
+        <w:rPr>
+          <w:b/>
+          <w:bCs/>
+          <w:color w:val="0070C0"/>
           <w:spacing w:val="-3"/>
           <w:lang w:val="en-IN"/>
         </w:rPr>
-        <w:t xml:space="preserve"> </w:t>
-      </w:r>
-      <w:r>
-        <w:rPr>
+        <w:t>UCAP</w:t>
+      </w:r>
+      <w:r>
+        <w:rPr>
+          <w:b/>
+          <w:bCs/>
           <w:spacing w:val="-3"/>
           <w:lang w:val="en-IN"/>
         </w:rPr>
+        <w:t>s</w:t>
+      </w:r>
+      <w:r>
+        <w:rPr>
+          <w:b/>
+          <w:bCs/>
+          <w:spacing w:val="-3"/>
+          <w:lang w:val="en-IN"/>
+        </w:rPr>
+        <w:t xml:space="preserve"> </w:t>
+      </w:r>
+      <w:r>
+        <w:rPr>
+          <w:b/>
+          <w:bCs/>
+          <w:spacing w:val="-3"/>
+          <w:lang w:val="en-IN"/>
+        </w:rPr>
         <w:t>are ideally suited for applications which need active power support</w:t>
       </w:r>
       <w:r>
         <w:rPr>
+          <w:b/>
+          <w:bCs/>
           <w:spacing w:val="-3"/>
           <w:lang w:val="en-IN"/>
         </w:rPr>
@@ -1048,6 +1203,8 @@
       </w:r>
       <w:r>
         <w:rPr>
+          <w:b/>
+          <w:bCs/>
           <w:spacing w:val="-3"/>
           <w:lang w:val="en-IN"/>
         </w:rPr>
@@ -1082,19 +1239,12 @@
           <w:spacing w:val="-3"/>
           <w:lang w:val="en-IN"/>
         </w:rPr>
-        <w:t>seconds</w:t>
-      </w:r>
-      <w:r>
-        <w:rPr>
-          <w:i/>
-          <w:iCs/>
-          <w:spacing w:val="-3"/>
-          <w:lang w:val="en-IN"/>
-        </w:rPr>
-        <w:t xml:space="preserve"> </w:t>
-      </w:r>
-      <w:r>
-        <w:rPr>
+        <w:t xml:space="preserve">seconds </w:t>
+      </w:r>
+      <w:r>
+        <w:rPr>
+          <w:b/>
+          <w:bCs/>
           <w:spacing w:val="-3"/>
           <w:lang w:val="en-IN"/>
         </w:rPr>
@@ -1371,35 +1521,23 @@
           <w:spacing w:val="-3"/>
           <w:lang w:val="en-IN"/>
         </w:rPr>
-        <w:t>the distribution grid is proposed in [16] and [17]. However, the</w:t>
-      </w:r>
+        <w:t>the distribution grid is proposed in [16] and [17</w:t>
+      </w:r>
+      <w:proofErr w:type="gramStart"/>
       <w:r>
         <w:rPr>
           <w:spacing w:val="-3"/>
           <w:lang w:val="en-IN"/>
         </w:rPr>
-        <w:t xml:space="preserve"> </w:t>
-      </w:r>
+        <w:t>]..</w:t>
+      </w:r>
+      <w:proofErr w:type="gramEnd"/>
       <w:r>
         <w:rPr>
           <w:spacing w:val="-3"/>
           <w:lang w:val="en-IN"/>
         </w:rPr>
-        <w:t>concept is introduced only through simulation and the experimental</w:t>
-      </w:r>
-      <w:r>
-        <w:rPr>
-          <w:spacing w:val="-3"/>
-          <w:lang w:val="en-IN"/>
-        </w:rPr>
-        <w:t xml:space="preserve"> </w:t>
-      </w:r>
-      <w:r>
-        <w:rPr>
-          <w:spacing w:val="-3"/>
-          <w:lang w:val="en-IN"/>
-        </w:rPr>
-        <w:t xml:space="preserve">results are not presented. </w:t>
+        <w:t xml:space="preserve"> </w:t>
       </w:r>
     </w:p>
     <w:p>
@@ -1421,12 +1559,16 @@
         <w:ind w:right="-10"/>
         <w:jc w:val="both"/>
         <w:rPr>
+          <w:b/>
+          <w:bCs/>
           <w:spacing w:val="-3"/>
           <w:lang w:val="en-IN"/>
         </w:rPr>
       </w:pPr>
       <w:r>
         <w:rPr>
+          <w:b/>
+          <w:bCs/>
           <w:spacing w:val="-3"/>
           <w:lang w:val="en-IN"/>
         </w:rPr>
@@ -1434,6 +1576,8 @@
       </w:r>
       <w:r>
         <w:rPr>
+          <w:b/>
+          <w:bCs/>
           <w:spacing w:val="-3"/>
           <w:lang w:val="en-IN"/>
         </w:rPr>
@@ -1441,6 +1585,8 @@
       </w:r>
       <w:r>
         <w:rPr>
+          <w:b/>
+          <w:bCs/>
           <w:spacing w:val="-3"/>
           <w:lang w:val="en-IN"/>
         </w:rPr>
@@ -1448,6 +1594,8 @@
       </w:r>
       <w:r>
         <w:rPr>
+          <w:b/>
+          <w:bCs/>
           <w:spacing w:val="-3"/>
           <w:lang w:val="en-IN"/>
         </w:rPr>
@@ -1455,31 +1603,12 @@
       </w:r>
       <w:r>
         <w:rPr>
+          <w:b/>
+          <w:bCs/>
           <w:spacing w:val="-3"/>
           <w:lang w:val="en-IN"/>
         </w:rPr>
-        <w:t xml:space="preserve"> </w:t>
-      </w:r>
-      <w:r>
-        <w:rPr>
-          <w:spacing w:val="-3"/>
-          <w:lang w:val="en-IN"/>
-        </w:rPr>
-        <w:t>energy storage integration to a DVR into the distribution grid is</w:t>
-      </w:r>
-      <w:r>
-        <w:rPr>
-          <w:spacing w:val="-3"/>
-          <w:lang w:val="en-IN"/>
-        </w:rPr>
-        <w:t xml:space="preserve"> </w:t>
-      </w:r>
-      <w:r>
-        <w:rPr>
-          <w:spacing w:val="-3"/>
-          <w:lang w:val="en-IN"/>
-        </w:rPr>
-        <w:t>proposed and the following application areas are addressed.</w:t>
+        <w:t xml:space="preserve"> energy storage integration to a DVR into the distribution grid is proposed and the following application areas are addressed.</w:t>
       </w:r>
     </w:p>
     <w:p>
@@ -1681,6 +1810,13 @@
           <w:lang w:val="en-IN"/>
         </w:rPr>
         <w:t xml:space="preserve">                         </w:t>
+      </w:r>
+      <w:r>
+        <w:rPr>
+          <w:spacing w:val="-3"/>
+          <w:lang w:val="en-IN"/>
+        </w:rPr>
+        <w:t xml:space="preserve">  </w:t>
       </w:r>
       <w:r>
         <w:rPr>
@@ -2166,17 +2302,7 @@
                               <w:rFonts w:ascii="Cambria Math" w:hAnsi="Cambria Math"/>
                               <w:lang w:val="en-IN"/>
                             </w:rPr>
-                            <m:t>ⅆ</m:t>
-                          </m:r>
-                          <m:r>
-                            <m:rPr>
-                              <m:sty m:val="bi"/>
-                            </m:rPr>
-                            <w:rPr>
-                              <w:rFonts w:ascii="Cambria Math" w:hAnsi="Cambria Math"/>
-                              <w:lang w:val="en-IN"/>
-                            </w:rPr>
-                            <m:t>c</m:t>
+                            <m:t>ⅆc</m:t>
                           </m:r>
                         </m:sub>
                       </m:sSub>
@@ -2190,17 +2316,7 @@
                       <w:rFonts w:ascii="Cambria Math" w:hAnsi="Cambria Math"/>
                       <w:lang w:val="en-IN"/>
                     </w:rPr>
-                    <m:t>*</m:t>
-                  </m:r>
-                  <m:r>
-                    <m:rPr>
-                      <m:sty m:val="bi"/>
-                    </m:rPr>
-                    <w:rPr>
-                      <w:rFonts w:ascii="Cambria Math" w:hAnsi="Cambria Math"/>
-                      <w:lang w:val="en-IN"/>
-                    </w:rPr>
-                    <m:t>n</m:t>
+                    <m:t>*n</m:t>
                   </m:r>
                 </m:den>
               </m:f>
@@ -2904,106 +3020,6 @@
     <w:p>
       <w:pPr>
         <w:pStyle w:val="BodyText"/>
-        <w:spacing w:line="355" w:lineRule="auto"/>
-        <w:ind w:right="-10"/>
-        <w:jc w:val="both"/>
-        <w:rPr>
-          <w:lang w:val="en-IN"/>
-        </w:rPr>
-      </w:pPr>
-    </w:p>
-    <w:p>
-      <w:pPr>
-        <w:pStyle w:val="BodyText"/>
-        <w:spacing w:line="355" w:lineRule="auto"/>
-        <w:ind w:right="-10"/>
-        <w:jc w:val="both"/>
-      </w:pPr>
-    </w:p>
-    <w:p>
-      <w:pPr>
-        <w:pStyle w:val="ListParagraph"/>
-        <w:numPr>
-          <w:ilvl w:val="0"/>
-          <w:numId w:val="30"/>
-        </w:numPr>
-        <w:tabs>
-          <w:tab w:val="left" w:pos="1075"/>
-        </w:tabs>
-        <w:spacing w:before="203"/>
-        <w:ind w:right="-10"/>
-        <w:jc w:val="both"/>
-        <w:rPr>
-          <w:b/>
-          <w:sz w:val="24"/>
-        </w:rPr>
-      </w:pPr>
-      <w:r>
-        <w:rPr>
-          <w:b/>
-          <w:color w:val="221F1F"/>
-          <w:sz w:val="24"/>
-        </w:rPr>
-        <w:t>SOLAR PV</w:t>
-      </w:r>
-      <w:r>
-        <w:rPr>
-          <w:b/>
-          <w:color w:val="221F1F"/>
-          <w:spacing w:val="-10"/>
-          <w:sz w:val="24"/>
-        </w:rPr>
-        <w:t xml:space="preserve"> </w:t>
-      </w:r>
-      <w:r>
-        <w:rPr>
-          <w:b/>
-          <w:color w:val="221F1F"/>
-          <w:sz w:val="24"/>
-        </w:rPr>
-        <w:t>SYSTEM</w:t>
-      </w:r>
-    </w:p>
-    <w:p>
-      <w:pPr>
-        <w:pStyle w:val="BodyText"/>
-        <w:spacing w:before="2"/>
-        <w:ind w:right="-10"/>
-        <w:rPr>
-          <w:b/>
-          <w:sz w:val="30"/>
-        </w:rPr>
-      </w:pPr>
-    </w:p>
-    <w:p>
-      <w:pPr>
-        <w:pStyle w:val="BodyText"/>
-        <w:spacing w:before="1" w:line="360" w:lineRule="auto"/>
-        <w:ind w:right="-10" w:firstLine="721"/>
-        <w:jc w:val="both"/>
-      </w:pPr>
-      <w:r>
-        <w:t xml:space="preserve">The solar photovoltaic </w:t>
-      </w:r>
-      <w:r>
-        <w:t>cell (PV) converts</w:t>
-      </w:r>
-      <w:r>
-        <w:t xml:space="preserve"> the solar</w:t>
-      </w:r>
-      <w:r>
-        <w:t xml:space="preserve"> energy into electrical energy directly with the help of solar PV modules or solar PV arrays. </w:t>
-      </w:r>
-      <w:r>
-        <w:t>--------------------------------------------------------------------------------------------</w:t>
-      </w:r>
-      <w:r>
-        <w:t xml:space="preserve"> </w:t>
-      </w:r>
-    </w:p>
-    <w:p>
-      <w:pPr>
-        <w:pStyle w:val="BodyText"/>
         <w:spacing w:before="1" w:line="360" w:lineRule="auto"/>
         <w:ind w:right="-10"/>
         <w:jc w:val="both"/>
@@ -3027,6 +3043,7 @@
           <w:b/>
           <w:lang w:val="en-IN"/>
         </w:rPr>
+        <w:lastRenderedPageBreak/>
         <w:t>UCAP AND BIDIRECTIONAL DC–DC CONVERTER</w:t>
       </w:r>
       <w:r>
@@ -3036,6 +3053,16 @@
         </w:rPr>
         <w:t xml:space="preserve"> AND CONTROLLER</w:t>
       </w:r>
+    </w:p>
+    <w:p>
+      <w:pPr>
+        <w:pStyle w:val="BodyText"/>
+        <w:spacing w:before="1" w:line="360" w:lineRule="auto"/>
+        <w:ind w:left="720" w:right="-10"/>
+        <w:rPr>
+          <w:b/>
+        </w:rPr>
+      </w:pPr>
     </w:p>
     <w:p>
       <w:pPr>
@@ -3382,6 +3409,13 @@
         </w:rPr>
         <w:t>the UCAP from the grid.</w:t>
       </w:r>
+      <w:r>
+        <w:rPr>
+          <w:lang w:val="en-IN"/>
+        </w:rPr>
+        <w:tab/>
+        <w:t xml:space="preserve">        </w:t>
+      </w:r>
     </w:p>
     <w:p>
       <w:pPr>
@@ -3395,175 +3429,9 @@
       </w:pPr>
       <w:r>
         <w:rPr>
-          <w:lang w:val="en-IN"/>
-        </w:rPr>
-        <w:tab/>
-      </w:r>
-    </w:p>
-    <w:p>
-      <w:pPr>
-        <w:pStyle w:val="BodyText"/>
-        <w:spacing w:before="1" w:line="360" w:lineRule="auto"/>
-        <w:ind w:right="-10"/>
-        <w:jc w:val="both"/>
-        <w:rPr>
-          <w:lang w:val="en-IN"/>
-        </w:rPr>
-      </w:pPr>
-      <w:r>
-        <w:rPr>
-          <w:lang w:val="en-IN"/>
-        </w:rPr>
-        <w:tab/>
-      </w:r>
-      <w:r>
-        <w:rPr>
-          <w:lang w:val="en-IN"/>
-        </w:rPr>
-        <w:t xml:space="preserve">        </w:t>
-      </w:r>
-      <w:r>
-        <w:rPr>
-          <w:lang w:val="en-IN"/>
-        </w:rPr>
-        <w:t>A bidirectional dc–dc converter is required as an interface</w:t>
-      </w:r>
-      <w:r>
-        <w:rPr>
-          <w:lang w:val="en-IN"/>
-        </w:rPr>
-        <w:t xml:space="preserve"> </w:t>
-      </w:r>
-      <w:r>
-        <w:rPr>
-          <w:lang w:val="en-IN"/>
-        </w:rPr>
-        <w:t>between the UCAP and the dc-link since the UCAP voltage</w:t>
-      </w:r>
-      <w:r>
-        <w:rPr>
-          <w:lang w:val="en-IN"/>
-        </w:rPr>
-        <w:t xml:space="preserve"> </w:t>
-      </w:r>
-      <w:r>
-        <w:rPr>
-          <w:lang w:val="en-IN"/>
-        </w:rPr>
-        <w:t>varies with the amount of energy discharged while the dc-link</w:t>
-      </w:r>
-      <w:r>
-        <w:rPr>
-          <w:lang w:val="en-IN"/>
-        </w:rPr>
-        <w:t xml:space="preserve"> </w:t>
-      </w:r>
-      <w:r>
-        <w:rPr>
-          <w:lang w:val="en-IN"/>
-        </w:rPr>
-        <w:t>voltage has to be stiff. Therefore, the bidirectional dc–dc converter</w:t>
-      </w:r>
-      <w:r>
-        <w:rPr>
-          <w:lang w:val="en-IN"/>
-        </w:rPr>
-        <w:t xml:space="preserve"> </w:t>
-      </w:r>
-      <w:r>
-        <w:rPr>
-          <w:lang w:val="en-IN"/>
-        </w:rPr>
-        <w:t>is designed to operate in boost mode when the UCAP</w:t>
-      </w:r>
-      <w:r>
-        <w:rPr>
-          <w:lang w:val="en-IN"/>
-        </w:rPr>
-        <w:t xml:space="preserve"> </w:t>
-      </w:r>
-      <w:r>
-        <w:rPr>
-          <w:lang w:val="en-IN"/>
-        </w:rPr>
-        <w:t>bank voltage is between 72 and 144 V and the output voltage is</w:t>
-      </w:r>
-      <w:r>
-        <w:rPr>
-          <w:lang w:val="en-IN"/>
-        </w:rPr>
-        <w:t xml:space="preserve"> </w:t>
-      </w:r>
-      <w:r>
-        <w:rPr>
-          <w:lang w:val="en-IN"/>
-        </w:rPr>
-        <w:t>regulated at 260 V. When the UCAP bank voltage is below 72 V,</w:t>
-      </w:r>
-      <w:r>
-        <w:rPr>
-          <w:lang w:val="en-IN"/>
-        </w:rPr>
-        <w:t xml:space="preserve"> </w:t>
-      </w:r>
-      <w:r>
-        <w:rPr>
-          <w:lang w:val="en-IN"/>
-        </w:rPr>
-        <w:t>the bidirectional dc–dc converter is operated in buck mode and</w:t>
-      </w:r>
-      <w:r>
-        <w:rPr>
-          <w:lang w:val="en-IN"/>
-        </w:rPr>
-        <w:t xml:space="preserve"> </w:t>
-      </w:r>
-      <w:r>
-        <w:rPr>
-          <w:lang w:val="en-IN"/>
-        </w:rPr>
-        <w:t>draws energy from the grid to charge the UCAPs and the output</w:t>
-      </w:r>
-      <w:r>
-        <w:rPr>
-          <w:lang w:val="en-IN"/>
-        </w:rPr>
-        <w:t xml:space="preserve"> </w:t>
-      </w:r>
-      <w:r>
-        <w:rPr>
-          <w:lang w:val="en-IN"/>
-        </w:rPr>
-        <w:t>voltage is again regulated at 260 V.</w:t>
-      </w:r>
-    </w:p>
-    <w:p>
-      <w:pPr>
-        <w:pStyle w:val="BodyText"/>
-        <w:spacing w:before="1" w:line="360" w:lineRule="auto"/>
-        <w:ind w:right="-10"/>
-        <w:jc w:val="both"/>
-        <w:rPr>
-          <w:lang w:val="en-IN"/>
-        </w:rPr>
-      </w:pPr>
-    </w:p>
-    <w:p>
-      <w:pPr>
-        <w:pStyle w:val="BodyText"/>
-        <w:spacing w:before="1" w:line="360" w:lineRule="auto"/>
-        <w:ind w:right="-10"/>
-        <w:jc w:val="both"/>
-        <w:rPr>
-          <w:lang w:val="en-IN"/>
-        </w:rPr>
-      </w:pPr>
-      <w:r>
-        <w:rPr>
           <w:noProof/>
           <w:lang w:val="en-IN"/>
         </w:rPr>
-        <w:lastRenderedPageBreak/>
         <w:drawing>
           <wp:inline distT="0" distB="0" distL="0" distR="0" wp14:anchorId="67501DC2" wp14:editId="7FDAAADB">
             <wp:extent cx="5894070" cy="4114800"/>
@@ -3641,6 +3509,30 @@
           <w:lang w:val="en-IN"/>
         </w:rPr>
       </w:pPr>
+      <w:r>
+        <w:rPr>
+          <w:lang w:val="en-IN"/>
+        </w:rPr>
+        <w:t xml:space="preserve">                  </w:t>
+      </w:r>
+      <w:r>
+        <w:rPr>
+          <w:lang w:val="en-IN"/>
+        </w:rPr>
+        <w:t xml:space="preserve">   </w:t>
+      </w:r>
+      <w:r>
+        <w:rPr>
+          <w:lang w:val="en-IN"/>
+        </w:rPr>
+        <w:t xml:space="preserve"> </w:t>
+      </w:r>
+      <w:r>
+        <w:rPr>
+          <w:lang w:val="en-IN"/>
+        </w:rPr>
+        <w:t>Fig. 3. Model of the bidirectional dc–dc converter and its controller.</w:t>
+      </w:r>
     </w:p>
     <w:p>
       <w:pPr>
@@ -3656,7 +3548,116 @@
         <w:rPr>
           <w:lang w:val="en-IN"/>
         </w:rPr>
-        <w:t>Fig. 3. Model of the bidirectional dc–dc converter and its controller.</w:t>
+        <w:lastRenderedPageBreak/>
+        <w:t>A bidirectional dc–dc converter is required as an interface</w:t>
+      </w:r>
+      <w:r>
+        <w:rPr>
+          <w:lang w:val="en-IN"/>
+        </w:rPr>
+        <w:t xml:space="preserve"> </w:t>
+      </w:r>
+      <w:r>
+        <w:rPr>
+          <w:lang w:val="en-IN"/>
+        </w:rPr>
+        <w:t>between the UCAP and the dc-link since the UCAP voltage</w:t>
+      </w:r>
+      <w:r>
+        <w:rPr>
+          <w:lang w:val="en-IN"/>
+        </w:rPr>
+        <w:t xml:space="preserve"> </w:t>
+      </w:r>
+      <w:r>
+        <w:rPr>
+          <w:lang w:val="en-IN"/>
+        </w:rPr>
+        <w:t>varies with the amount of energy discharged while the dc-link</w:t>
+      </w:r>
+      <w:r>
+        <w:rPr>
+          <w:lang w:val="en-IN"/>
+        </w:rPr>
+        <w:t xml:space="preserve"> </w:t>
+      </w:r>
+      <w:r>
+        <w:rPr>
+          <w:lang w:val="en-IN"/>
+        </w:rPr>
+        <w:t>voltage has to be stiff. Therefore, the bidirectional dc–dc converter</w:t>
+      </w:r>
+      <w:r>
+        <w:rPr>
+          <w:lang w:val="en-IN"/>
+        </w:rPr>
+        <w:t xml:space="preserve"> </w:t>
+      </w:r>
+      <w:r>
+        <w:rPr>
+          <w:lang w:val="en-IN"/>
+        </w:rPr>
+        <w:t>is designed to operate in boost mode when the UCAP</w:t>
+      </w:r>
+      <w:r>
+        <w:rPr>
+          <w:lang w:val="en-IN"/>
+        </w:rPr>
+        <w:t xml:space="preserve"> </w:t>
+      </w:r>
+      <w:r>
+        <w:rPr>
+          <w:lang w:val="en-IN"/>
+        </w:rPr>
+        <w:t>bank voltage is between 72 and 144 V and the output voltage is</w:t>
+      </w:r>
+      <w:r>
+        <w:rPr>
+          <w:lang w:val="en-IN"/>
+        </w:rPr>
+        <w:t xml:space="preserve"> </w:t>
+      </w:r>
+      <w:r>
+        <w:rPr>
+          <w:lang w:val="en-IN"/>
+        </w:rPr>
+        <w:t>regulated at 260 V. When the UCAP bank voltage is below 72 V,</w:t>
+      </w:r>
+      <w:r>
+        <w:rPr>
+          <w:lang w:val="en-IN"/>
+        </w:rPr>
+        <w:t xml:space="preserve"> </w:t>
+      </w:r>
+      <w:r>
+        <w:rPr>
+          <w:lang w:val="en-IN"/>
+        </w:rPr>
+        <w:t>the bidirectional dc–dc converter is operated in buck mode and</w:t>
+      </w:r>
+      <w:r>
+        <w:rPr>
+          <w:lang w:val="en-IN"/>
+        </w:rPr>
+        <w:t xml:space="preserve"> </w:t>
+      </w:r>
+      <w:r>
+        <w:rPr>
+          <w:lang w:val="en-IN"/>
+        </w:rPr>
+        <w:t>draws energy from the grid to charge the UCAPs and the output</w:t>
+      </w:r>
+      <w:r>
+        <w:rPr>
+          <w:lang w:val="en-IN"/>
+        </w:rPr>
+        <w:t xml:space="preserve"> </w:t>
+      </w:r>
+      <w:r>
+        <w:rPr>
+          <w:lang w:val="en-IN"/>
+        </w:rPr>
+        <w:t>voltage is again regulated at 260 V.</w:t>
       </w:r>
     </w:p>
     <w:p>
@@ -4532,14 +4533,7 @@
         <w:rPr>
           <w:lang w:val="en-IN"/>
         </w:rPr>
-        <w:t xml:space="preserve">and thereby the </w:t>
-      </w:r>
-      <w:r>
-        <w:rPr>
-          <w:lang w:val="en-IN"/>
-        </w:rPr>
-        <w:lastRenderedPageBreak/>
-        <w:t>direction of operation of the bidirectional dc–dc</w:t>
+        <w:t>and thereby the direction of operation of the bidirectional dc–dc</w:t>
       </w:r>
       <w:r>
         <w:rPr>
@@ -4750,6 +4744,17 @@
         </w:rPr>
         <w:t xml:space="preserve">                                      </w:t>
       </w:r>
+    </w:p>
+    <w:p>
+      <w:pPr>
+        <w:pStyle w:val="BodyText"/>
+        <w:spacing w:before="1" w:line="360" w:lineRule="auto"/>
+        <w:ind w:right="-10"/>
+        <w:jc w:val="both"/>
+        <w:rPr>
+          <w:lang w:val="en-IN"/>
+        </w:rPr>
+      </w:pPr>
       <w:r>
         <w:rPr>
           <w:lang w:val="en-IN"/>
@@ -4812,21 +4817,7 @@
               <w:rFonts w:ascii="Cambria Math" w:hAnsi="Cambria Math"/>
               <w:lang w:val="en-IN"/>
             </w:rPr>
-            <m:t>=1</m:t>
-          </m:r>
-          <m:r>
-            <w:rPr>
-              <w:rFonts w:ascii="Cambria Math" w:hAnsi="Cambria Math"/>
-              <w:lang w:val="en-IN"/>
-            </w:rPr>
-            <m:t>.67</m:t>
-          </m:r>
-          <m:r>
-            <w:rPr>
-              <w:rFonts w:ascii="Cambria Math" w:hAnsi="Cambria Math"/>
-              <w:lang w:val="en-IN"/>
-            </w:rPr>
-            <m:t>+</m:t>
+            <m:t>=1.67+</m:t>
           </m:r>
           <m:f>
             <m:fPr>
@@ -4858,6 +4849,9 @@
             </m:den>
           </m:f>
           <m:r>
+            <m:rPr>
+              <m:sty m:val="p"/>
+            </m:rPr>
             <w:rPr>
               <w:rFonts w:ascii="Cambria Math" w:hAnsi="Cambria Math"/>
               <w:lang w:val="en-IN"/>
@@ -4920,21 +4914,7 @@
               <w:rFonts w:ascii="Cambria Math" w:hAnsi="Cambria Math"/>
               <w:lang w:val="en-IN"/>
             </w:rPr>
-            <m:t>=</m:t>
-          </m:r>
-          <m:r>
-            <w:rPr>
-              <w:rFonts w:ascii="Cambria Math" w:hAnsi="Cambria Math"/>
-              <w:lang w:val="en-IN"/>
-            </w:rPr>
-            <m:t>3.15</m:t>
-          </m:r>
-          <m:r>
-            <w:rPr>
-              <w:rFonts w:ascii="Cambria Math" w:hAnsi="Cambria Math"/>
-              <w:lang w:val="en-IN"/>
-            </w:rPr>
-            <m:t>+</m:t>
+            <m:t>=3.15+</m:t>
           </m:r>
           <m:f>
             <m:fPr>
@@ -4994,146 +4974,6 @@
     <w:p>
       <w:pPr>
         <w:pStyle w:val="BodyText"/>
-        <w:numPr>
-          <w:ilvl w:val="0"/>
-          <w:numId w:val="30"/>
-        </w:numPr>
-        <w:spacing w:before="1" w:line="360" w:lineRule="auto"/>
-        <w:ind w:right="-10"/>
-        <w:rPr>
-          <w:b/>
-        </w:rPr>
-      </w:pPr>
-      <w:r>
-        <w:rPr>
-          <w:b/>
-        </w:rPr>
-        <w:t>BATTERY</w:t>
-      </w:r>
-      <w:r>
-        <w:rPr>
-          <w:b/>
-        </w:rPr>
-        <w:t xml:space="preserve"> STORAGE</w:t>
-      </w:r>
-      <w:r>
-        <w:rPr>
-          <w:b/>
-        </w:rPr>
-        <w:t xml:space="preserve"> SYSTEM</w:t>
-      </w:r>
-    </w:p>
-    <w:p>
-      <w:pPr>
-        <w:pStyle w:val="BodyText"/>
-        <w:spacing w:before="1" w:line="360" w:lineRule="auto"/>
-        <w:ind w:right="-10" w:firstLine="721"/>
-        <w:jc w:val="both"/>
-      </w:pPr>
-      <w:r>
-        <w:t xml:space="preserve">Battery </w:t>
-      </w:r>
-      <w:r>
-        <w:t>storage systems are devic</w:t>
-      </w:r>
-      <w:r>
-        <w:t>es that allow renewable energy sources such as solar and wind to be st</w:t>
-      </w:r>
-      <w:r>
-        <w:t>ored and released when the power generated by the grid is less that the requirement</w:t>
-      </w:r>
-      <w:r>
-        <w:t>.</w:t>
-      </w:r>
-      <w:r>
-        <w:t xml:space="preserve"> </w:t>
-      </w:r>
-      <w:r>
-        <w:t>----------------------------------------------------------------------------------------------------------------------------------------------------</w:t>
-      </w:r>
-    </w:p>
-    <w:p>
-      <w:pPr>
-        <w:pStyle w:val="BodyText"/>
-        <w:spacing w:before="1" w:line="360" w:lineRule="auto"/>
-        <w:ind w:right="-10"/>
-      </w:pPr>
-    </w:p>
-    <w:p>
-      <w:pPr>
-        <w:pStyle w:val="BodyText"/>
-        <w:spacing w:before="1" w:line="360" w:lineRule="auto"/>
-        <w:ind w:right="-10"/>
-        <w:jc w:val="center"/>
-      </w:pPr>
-      <w:r>
-        <w:rPr>
-          <w:noProof/>
-        </w:rPr>
-        <w:drawing>
-          <wp:inline distT="0" distB="0" distL="0" distR="0" wp14:anchorId="01CA74B9" wp14:editId="59551485">
-            <wp:extent cx="3611129" cy="2828925"/>
-            <wp:effectExtent l="0" t="0" r="8890" b="0"/>
-            <wp:docPr id="2" name="Picture 1" descr="A picture containing text, sport&#10;&#10;Description automatically generated"/>
-            <wp:cNvGraphicFramePr>
-              <a:graphicFrameLocks xmlns:a="http://schemas.openxmlformats.org/drawingml/2006/main" noChangeAspect="1"/>
-            </wp:cNvGraphicFramePr>
-            <a:graphic xmlns:a="http://schemas.openxmlformats.org/drawingml/2006/main">
-              <a:graphicData uri="http://schemas.openxmlformats.org/drawingml/2006/picture">
-                <pic:pic xmlns:pic="http://schemas.openxmlformats.org/drawingml/2006/picture">
-                  <pic:nvPicPr>
-                    <pic:cNvPr id="1" name="Picture 1" descr="A picture containing text, sport&#10;&#10;Description automatically generated"/>
-                    <pic:cNvPicPr>
-                      <a:picLocks noChangeAspect="1" noChangeArrowheads="1"/>
-                    </pic:cNvPicPr>
-                  </pic:nvPicPr>
-                  <pic:blipFill>
-                    <a:blip r:embed="rId12">
-                      <a:extLst>
-                        <a:ext uri="{28A0092B-C50C-407E-A947-70E740481C1C}">
-                          <a14:useLocalDpi xmlns:a14="http://schemas.microsoft.com/office/drawing/2010/main" val="0"/>
-                        </a:ext>
-                      </a:extLst>
-                    </a:blip>
-                    <a:srcRect/>
-                    <a:stretch>
-                      <a:fillRect/>
-                    </a:stretch>
-                  </pic:blipFill>
-                  <pic:spPr bwMode="auto">
-                    <a:xfrm>
-                      <a:off x="0" y="0"/>
-                      <a:ext cx="3635351" cy="2847901"/>
-                    </a:xfrm>
-                    <a:prstGeom prst="rect">
-                      <a:avLst/>
-                    </a:prstGeom>
-                    <a:noFill/>
-                    <a:ln>
-                      <a:noFill/>
-                    </a:ln>
-                  </pic:spPr>
-                </pic:pic>
-              </a:graphicData>
-            </a:graphic>
-          </wp:inline>
-        </w:drawing>
-      </w:r>
-    </w:p>
-    <w:p>
-      <w:pPr>
-        <w:pStyle w:val="BodyText"/>
-        <w:spacing w:before="1" w:line="360" w:lineRule="auto"/>
-        <w:ind w:right="-10"/>
-        <w:jc w:val="center"/>
-      </w:pPr>
-      <w:r>
-        <w:t>Fig. 1. CC-CV modes of battery charging</w:t>
-      </w:r>
-    </w:p>
-    <w:p>
-      <w:pPr>
-        <w:pStyle w:val="BodyText"/>
         <w:spacing w:before="1" w:line="360" w:lineRule="auto"/>
         <w:ind w:right="-10"/>
         <w:jc w:val="center"/>
@@ -5156,6 +4996,7 @@
       </w:pPr>
       <w:bookmarkStart w:id="0" w:name="_TOC_250023"/>
       <w:r>
+        <w:lastRenderedPageBreak/>
         <w:t>LITERATURE</w:t>
       </w:r>
       <w:r>
@@ -5218,18 +5059,357 @@
     <w:p>
       <w:pPr>
         <w:pStyle w:val="BodyText"/>
-        <w:spacing w:before="204" w:line="360" w:lineRule="auto"/>
+        <w:spacing w:line="355" w:lineRule="auto"/>
         <w:ind w:right="-10" w:firstLine="720"/>
         <w:jc w:val="both"/>
-        <w:rPr>
-          <w:spacing w:val="2"/>
-        </w:rPr>
-      </w:pPr>
-      <w:r>
-        <w:rPr>
+      </w:pPr>
+    </w:p>
+    <w:p>
+      <w:pPr>
+        <w:pStyle w:val="BodyText"/>
+        <w:numPr>
+          <w:ilvl w:val="0"/>
+          <w:numId w:val="37"/>
+        </w:numPr>
+        <w:spacing w:line="355" w:lineRule="auto"/>
+        <w:ind w:right="-10"/>
+        <w:jc w:val="both"/>
+        <w:rPr>
+          <w:lang w:val="en-IN"/>
+        </w:rPr>
+      </w:pPr>
+      <w:r>
+        <w:rPr>
+          <w:b/>
           <w:bCs/>
-        </w:rPr>
-        <w:t>The authors of [1]</w:t>
+          <w:lang w:val="en-IN"/>
+        </w:rPr>
+        <w:t>In [1],</w:t>
+      </w:r>
+      <w:r>
+        <w:rPr>
+          <w:lang w:val="en-IN"/>
+        </w:rPr>
+        <w:t xml:space="preserve"> the authors propose the usage</w:t>
+      </w:r>
+      <w:r>
+        <w:rPr>
+          <w:lang w:val="en-IN"/>
+        </w:rPr>
+        <w:t xml:space="preserve"> </w:t>
+      </w:r>
+      <w:r>
+        <w:rPr>
+          <w:lang w:val="en-IN"/>
+        </w:rPr>
+        <w:t>of the DVR with rechargeable energy storage at the dc-terminal</w:t>
+      </w:r>
+      <w:r>
+        <w:rPr>
+          <w:lang w:val="en-IN"/>
+        </w:rPr>
+        <w:t xml:space="preserve"> </w:t>
+      </w:r>
+      <w:r>
+        <w:rPr>
+          <w:lang w:val="en-IN"/>
+        </w:rPr>
+        <w:t>to meet the active power requirements of the grid during voltage</w:t>
+      </w:r>
+      <w:r>
+        <w:rPr>
+          <w:lang w:val="en-IN"/>
+        </w:rPr>
+        <w:t xml:space="preserve"> </w:t>
+      </w:r>
+      <w:r>
+        <w:rPr>
+          <w:lang w:val="en-IN"/>
+        </w:rPr>
+        <w:t>disturbances.</w:t>
+      </w:r>
+    </w:p>
+    <w:p>
+      <w:pPr>
+        <w:pStyle w:val="BodyText"/>
+        <w:spacing w:line="355" w:lineRule="auto"/>
+        <w:ind w:right="-10" w:firstLine="720"/>
+        <w:jc w:val="both"/>
+        <w:rPr>
+          <w:lang w:val="en-IN"/>
+        </w:rPr>
+      </w:pPr>
+    </w:p>
+    <w:p>
+      <w:pPr>
+        <w:pStyle w:val="BodyText"/>
+        <w:numPr>
+          <w:ilvl w:val="0"/>
+          <w:numId w:val="37"/>
+        </w:numPr>
+        <w:spacing w:line="355" w:lineRule="auto"/>
+        <w:ind w:right="-10"/>
+        <w:jc w:val="both"/>
+        <w:rPr>
+          <w:lang w:val="en-IN"/>
+        </w:rPr>
+      </w:pPr>
+      <w:r>
+        <w:rPr>
+          <w:lang w:val="en-IN"/>
+        </w:rPr>
+        <w:t>Due to the high cost of rechargeable energy storage, various</w:t>
+      </w:r>
+      <w:r>
+        <w:rPr>
+          <w:lang w:val="en-IN"/>
+        </w:rPr>
+        <w:t xml:space="preserve"> </w:t>
+      </w:r>
+      <w:r>
+        <w:rPr>
+          <w:lang w:val="en-IN"/>
+        </w:rPr>
+        <w:t>other types of control strategies have also been developed in</w:t>
+      </w:r>
+      <w:r>
+        <w:rPr>
+          <w:lang w:val="en-IN"/>
+        </w:rPr>
+        <w:t xml:space="preserve"> </w:t>
+      </w:r>
+      <w:r>
+        <w:rPr>
+          <w:lang w:val="en-IN"/>
+        </w:rPr>
+        <w:t xml:space="preserve">the literature </w:t>
+      </w:r>
+      <w:r>
+        <w:rPr>
+          <w:b/>
+          <w:bCs/>
+          <w:lang w:val="en-IN"/>
+        </w:rPr>
+        <w:t>[2]</w:t>
+      </w:r>
+      <w:r>
+        <w:rPr>
+          <w:b/>
+          <w:bCs/>
+          <w:lang w:val="en-IN"/>
+        </w:rPr>
+        <w:t xml:space="preserve"> </w:t>
+      </w:r>
+      <w:r>
+        <w:rPr>
+          <w:b/>
+          <w:bCs/>
+          <w:lang w:val="en-IN"/>
+        </w:rPr>
+        <w:t>–</w:t>
+      </w:r>
+      <w:r>
+        <w:rPr>
+          <w:b/>
+          <w:bCs/>
+          <w:lang w:val="en-IN"/>
+        </w:rPr>
+        <w:t xml:space="preserve"> </w:t>
+      </w:r>
+      <w:r>
+        <w:rPr>
+          <w:b/>
+          <w:bCs/>
+          <w:lang w:val="en-IN"/>
+        </w:rPr>
+        <w:t>[8]</w:t>
+      </w:r>
+      <w:r>
+        <w:rPr>
+          <w:lang w:val="en-IN"/>
+        </w:rPr>
+        <w:t xml:space="preserve"> to minimize the active power injection</w:t>
+      </w:r>
+      <w:r>
+        <w:rPr>
+          <w:lang w:val="en-IN"/>
+        </w:rPr>
+        <w:t xml:space="preserve"> </w:t>
+      </w:r>
+      <w:r>
+        <w:rPr>
+          <w:lang w:val="en-IN"/>
+        </w:rPr>
+        <w:t>from the DVR.</w:t>
+      </w:r>
+    </w:p>
+    <w:p>
+      <w:pPr>
+        <w:pStyle w:val="BodyText"/>
+        <w:spacing w:line="355" w:lineRule="auto"/>
+        <w:ind w:right="-10" w:firstLine="720"/>
+        <w:jc w:val="both"/>
+        <w:rPr>
+          <w:lang w:val="en-IN"/>
+        </w:rPr>
+      </w:pPr>
+    </w:p>
+    <w:p>
+      <w:pPr>
+        <w:pStyle w:val="BodyText"/>
+        <w:numPr>
+          <w:ilvl w:val="0"/>
+          <w:numId w:val="37"/>
+        </w:numPr>
+        <w:spacing w:line="355" w:lineRule="auto"/>
+        <w:ind w:right="-10"/>
+        <w:jc w:val="both"/>
+        <w:rPr>
+          <w:lang w:val="en-IN"/>
+        </w:rPr>
+      </w:pPr>
+      <w:r>
+        <w:rPr>
+          <w:b/>
+          <w:bCs/>
+          <w:lang w:val="en-IN"/>
+        </w:rPr>
+        <w:t>In [3],</w:t>
+      </w:r>
+      <w:r>
+        <w:rPr>
+          <w:rFonts w:ascii="Times-Roman" w:eastAsiaTheme="minorHAnsi" w:hAnsi="Times-Roman" w:cs="Times-Roman"/>
+          <w:sz w:val="16"/>
+          <w:szCs w:val="16"/>
+          <w:lang w:val="en-IN"/>
+        </w:rPr>
+        <w:t xml:space="preserve"> </w:t>
+      </w:r>
+      <w:r>
+        <w:rPr>
+          <w:lang w:val="en-IN"/>
+        </w:rPr>
+        <w:t>Voltage sag</w:t>
+      </w:r>
+      <w:r>
+        <w:rPr>
+          <w:lang w:val="en-IN"/>
+        </w:rPr>
+        <w:t xml:space="preserve"> </w:t>
+      </w:r>
+      <w:r>
+        <w:rPr>
+          <w:lang w:val="en-IN"/>
+        </w:rPr>
+        <w:t>compensation with energy optimized dynamic voltage restorer</w:t>
+      </w:r>
+      <w:r>
+        <w:rPr>
+          <w:lang w:val="en-IN"/>
+        </w:rPr>
+        <w:t xml:space="preserve"> has been elaborated</w:t>
+      </w:r>
+      <w:r>
+        <w:rPr>
+          <w:lang w:val="en-IN"/>
+        </w:rPr>
+        <w:t>.</w:t>
+      </w:r>
+    </w:p>
+    <w:p>
+      <w:pPr>
+        <w:pStyle w:val="BodyText"/>
+        <w:spacing w:line="355" w:lineRule="auto"/>
+        <w:ind w:right="-10" w:firstLine="720"/>
+        <w:jc w:val="both"/>
+        <w:rPr>
+          <w:lang w:val="en-IN"/>
+        </w:rPr>
+      </w:pPr>
+    </w:p>
+    <w:p>
+      <w:pPr>
+        <w:pStyle w:val="BodyText"/>
+        <w:numPr>
+          <w:ilvl w:val="0"/>
+          <w:numId w:val="37"/>
+        </w:numPr>
+        <w:spacing w:line="355" w:lineRule="auto"/>
+        <w:ind w:right="-10"/>
+        <w:jc w:val="both"/>
+        <w:rPr>
+          <w:lang w:val="en-IN"/>
+        </w:rPr>
+      </w:pPr>
+      <w:r>
+        <w:rPr>
+          <w:b/>
+          <w:bCs/>
+          <w:lang w:val="en-IN"/>
+        </w:rPr>
+        <w:t>In [5],</w:t>
+      </w:r>
+      <w:r>
+        <w:rPr>
+          <w:lang w:val="en-IN"/>
+        </w:rPr>
+        <w:t xml:space="preserve"> </w:t>
+      </w:r>
+      <w:r>
+        <w:rPr>
+          <w:lang w:val="en-IN"/>
+        </w:rPr>
+        <w:t>Compensation of distribution system voltage</w:t>
+      </w:r>
+      <w:r>
+        <w:rPr>
+          <w:lang w:val="en-IN"/>
+        </w:rPr>
+        <w:t xml:space="preserve"> </w:t>
+      </w:r>
+      <w:r>
+        <w:rPr>
+          <w:lang w:val="en-IN"/>
+        </w:rPr>
+        <w:t>using DVR</w:t>
+      </w:r>
+      <w:r>
+        <w:rPr>
+          <w:lang w:val="en-IN"/>
+        </w:rPr>
+        <w:t xml:space="preserve"> is elaborated.</w:t>
+      </w:r>
+    </w:p>
+    <w:p>
+      <w:pPr>
+        <w:pStyle w:val="BodyText"/>
+        <w:spacing w:line="355" w:lineRule="auto"/>
+        <w:ind w:right="-10" w:firstLine="720"/>
+        <w:jc w:val="both"/>
+        <w:rPr>
+          <w:lang w:val="en-IN"/>
+        </w:rPr>
+      </w:pPr>
+    </w:p>
+    <w:p>
+      <w:pPr>
+        <w:pStyle w:val="BodyText"/>
+        <w:numPr>
+          <w:ilvl w:val="0"/>
+          <w:numId w:val="37"/>
+        </w:numPr>
+        <w:spacing w:line="355" w:lineRule="auto"/>
+        <w:ind w:right="-10"/>
+        <w:jc w:val="both"/>
+        <w:rPr>
+          <w:lang w:val="en-IN"/>
+        </w:rPr>
+      </w:pPr>
+      <w:r>
+        <w:rPr>
+          <w:b/>
+        </w:rPr>
+        <w:t>The authors of [7]</w:t>
       </w:r>
       <w:r>
         <w:rPr>
@@ -5239,144 +5419,520 @@
         <w:t xml:space="preserve"> </w:t>
       </w:r>
       <w:r>
+        <w:t>proposed a</w:t>
+      </w:r>
+      <w:r>
         <w:rPr>
           <w:spacing w:val="2"/>
         </w:rPr>
-        <w:t>elaborates</w:t>
-      </w:r>
-      <w:r>
-        <w:rPr>
-          <w:spacing w:val="2"/>
-        </w:rPr>
-        <w:t xml:space="preserve"> the interest</w:t>
-      </w:r>
-      <w:r>
-        <w:rPr>
-          <w:spacing w:val="2"/>
-        </w:rPr>
-        <w:t xml:space="preserve"> and potential significance of recent </w:t>
-      </w:r>
-      <w:r>
-        <w:rPr>
-          <w:spacing w:val="2"/>
-        </w:rPr>
-        <w:lastRenderedPageBreak/>
-        <w:t xml:space="preserve">technology related to renewable energy sources. </w:t>
-      </w:r>
-      <w:r>
-        <w:rPr>
-          <w:spacing w:val="2"/>
-        </w:rPr>
-        <w:t>-----------------------------------------------------------------------</w:t>
+        <w:t xml:space="preserve"> </w:t>
+      </w:r>
+      <w:r>
+        <w:rPr>
+          <w:lang w:val="en-IN"/>
+        </w:rPr>
+        <w:t>control scheme for a dynamic voltage restorer for power quality</w:t>
+      </w:r>
+      <w:r>
+        <w:rPr>
+          <w:lang w:val="en-IN"/>
+        </w:rPr>
+        <w:t xml:space="preserve"> </w:t>
+      </w:r>
+      <w:r>
+        <w:rPr>
+          <w:lang w:val="en-IN"/>
+        </w:rPr>
+        <w:t>improvement</w:t>
+      </w:r>
+      <w:r>
+        <w:rPr>
+          <w:lang w:val="en-IN"/>
+        </w:rPr>
+        <w:t xml:space="preserve">. </w:t>
       </w:r>
     </w:p>
     <w:p>
       <w:pPr>
         <w:pStyle w:val="BodyText"/>
-        <w:spacing w:before="204" w:line="360" w:lineRule="auto"/>
+        <w:spacing w:line="355" w:lineRule="auto"/>
         <w:ind w:right="-10" w:firstLine="720"/>
         <w:jc w:val="both"/>
-      </w:pPr>
-      <w:r>
+        <w:rPr>
+          <w:lang w:val="en-IN"/>
+        </w:rPr>
+      </w:pPr>
+    </w:p>
+    <w:p>
+      <w:pPr>
+        <w:pStyle w:val="BodyText"/>
+        <w:numPr>
+          <w:ilvl w:val="0"/>
+          <w:numId w:val="37"/>
+        </w:numPr>
+        <w:spacing w:line="355" w:lineRule="auto"/>
+        <w:ind w:right="-10"/>
+        <w:jc w:val="both"/>
+        <w:rPr>
+          <w:lang w:val="en-IN"/>
+        </w:rPr>
+      </w:pPr>
+      <w:r>
+        <w:rPr>
+          <w:lang w:val="en-IN"/>
+        </w:rPr>
         <w:t>T</w:t>
       </w:r>
       <w:r>
-        <w:t>he Battery Charging Methods of Micro-Grid Photovoltaic Systems</w:t>
-      </w:r>
-      <w:r>
-        <w:t xml:space="preserve"> has been elaborated in [2]</w:t>
-      </w:r>
-      <w:r>
-        <w:t xml:space="preserve">. </w:t>
-      </w:r>
-      <w:r>
-        <w:t>------------------------------------------------------------------------------------------------------------------------------</w:t>
+        <w:rPr>
+          <w:lang w:val="en-IN"/>
+        </w:rPr>
+        <w:t>he cost of rechargeable energy storage has</w:t>
+      </w:r>
+      <w:r>
+        <w:rPr>
+          <w:lang w:val="en-IN"/>
+        </w:rPr>
+        <w:t xml:space="preserve"> </w:t>
+      </w:r>
+      <w:r>
+        <w:rPr>
+          <w:lang w:val="en-IN"/>
+        </w:rPr>
+        <w:t>been decreasing drastically in the recent past due to various</w:t>
+      </w:r>
+      <w:r>
+        <w:rPr>
+          <w:lang w:val="en-IN"/>
+        </w:rPr>
+        <w:t xml:space="preserve"> </w:t>
+      </w:r>
+      <w:r>
+        <w:rPr>
+          <w:lang w:val="en-IN"/>
+        </w:rPr>
+        <w:t>technological developments and due to higher penetration in</w:t>
+      </w:r>
+      <w:r>
+        <w:rPr>
+          <w:lang w:val="en-IN"/>
+        </w:rPr>
+        <w:t xml:space="preserve"> </w:t>
+      </w:r>
+      <w:r>
+        <w:rPr>
+          <w:lang w:val="en-IN"/>
+        </w:rPr>
+        <w:t>the market in the form of auxiliary energy storage for distributed</w:t>
+      </w:r>
+      <w:r>
+        <w:rPr>
+          <w:lang w:val="en-IN"/>
+        </w:rPr>
+        <w:t xml:space="preserve"> </w:t>
+      </w:r>
+      <w:r>
+        <w:rPr>
+          <w:lang w:val="en-IN"/>
+        </w:rPr>
+        <w:t>energy resources (DERs) such as wind, solar, hybrid</w:t>
+      </w:r>
+      <w:r>
+        <w:rPr>
+          <w:lang w:val="en-IN"/>
+        </w:rPr>
+        <w:t xml:space="preserve"> </w:t>
+      </w:r>
+      <w:r>
+        <w:rPr>
+          <w:lang w:val="en-IN"/>
+        </w:rPr>
+        <w:t>electric vehicles (HEVs), and plug-in hybrid electric vehicle</w:t>
+      </w:r>
+      <w:r>
+        <w:rPr>
+          <w:lang w:val="en-IN"/>
+        </w:rPr>
+        <w:t xml:space="preserve"> </w:t>
+      </w:r>
+      <w:r>
+        <w:rPr>
+          <w:lang w:val="en-IN"/>
+        </w:rPr>
+        <w:t xml:space="preserve">(PHEVs) </w:t>
+      </w:r>
+      <w:r>
+        <w:rPr>
+          <w:b/>
+          <w:bCs/>
+          <w:lang w:val="en-IN"/>
+        </w:rPr>
+        <w:t>[9], [10].</w:t>
+      </w:r>
+      <w:r>
+        <w:rPr>
+          <w:lang w:val="en-IN"/>
+        </w:rPr>
+        <w:t xml:space="preserve"> </w:t>
       </w:r>
     </w:p>
     <w:p>
       <w:pPr>
         <w:pStyle w:val="BodyText"/>
-        <w:spacing w:before="204" w:line="360" w:lineRule="auto"/>
-        <w:ind w:right="-10" w:firstLine="720"/>
+        <w:spacing w:line="355" w:lineRule="auto"/>
+        <w:ind w:right="-10"/>
         <w:jc w:val="both"/>
-      </w:pPr>
-      <w:r>
-        <w:rPr>
+        <w:rPr>
+          <w:lang w:val="en-IN"/>
+        </w:rPr>
+      </w:pPr>
+    </w:p>
+    <w:p>
+      <w:pPr>
+        <w:pStyle w:val="BodyText"/>
+        <w:numPr>
+          <w:ilvl w:val="0"/>
+          <w:numId w:val="37"/>
+        </w:numPr>
+        <w:spacing w:line="355" w:lineRule="auto"/>
+        <w:ind w:right="-10"/>
+        <w:jc w:val="both"/>
+        <w:rPr>
+          <w:lang w:val="en-IN"/>
+        </w:rPr>
+      </w:pPr>
+      <w:r>
+        <w:rPr>
+          <w:lang w:val="en-IN"/>
+        </w:rPr>
+        <w:t>T</w:t>
+      </w:r>
+      <w:r>
+        <w:rPr>
+          <w:lang w:val="en-IN"/>
+        </w:rPr>
+        <w:t>here has been renewed interest</w:t>
+      </w:r>
+      <w:r>
+        <w:rPr>
+          <w:lang w:val="en-IN"/>
+        </w:rPr>
+        <w:t xml:space="preserve"> </w:t>
+      </w:r>
+      <w:r>
+        <w:rPr>
+          <w:lang w:val="en-IN"/>
+        </w:rPr>
+        <w:t xml:space="preserve">in the literature </w:t>
+      </w:r>
+      <w:r>
+        <w:rPr>
+          <w:b/>
           <w:bCs/>
-        </w:rPr>
-        <w:t>In [3], the authors have</w:t>
+          <w:lang w:val="en-IN"/>
+        </w:rPr>
+        <w:t>[10] – [17]</w:t>
+      </w:r>
+      <w:r>
+        <w:rPr>
+          <w:rFonts w:ascii="Times-Roman" w:eastAsiaTheme="minorHAnsi" w:hAnsi="Times-Roman" w:cs="Times-Roman"/>
+          <w:sz w:val="20"/>
+          <w:szCs w:val="20"/>
+          <w:lang w:val="en-IN"/>
+        </w:rPr>
+        <w:t xml:space="preserve"> </w:t>
+      </w:r>
+      <w:r>
+        <w:rPr>
+          <w:lang w:val="en-IN"/>
+        </w:rPr>
+        <w:t>to integrate rechargeable energy storage</w:t>
+      </w:r>
+      <w:r>
+        <w:rPr>
+          <w:lang w:val="en-IN"/>
+        </w:rPr>
+        <w:t xml:space="preserve"> </w:t>
+      </w:r>
+      <w:r>
+        <w:rPr>
+          <w:lang w:val="en-IN"/>
+        </w:rPr>
+        <w:t>again at the dc-terminal of power quality products such as</w:t>
+      </w:r>
+      <w:r>
+        <w:rPr>
+          <w:lang w:val="en-IN"/>
+        </w:rPr>
+        <w:t xml:space="preserve"> </w:t>
+      </w:r>
+      <w:r>
+        <w:rPr>
+          <w:lang w:val="en-IN"/>
+        </w:rPr>
+        <w:t>static compensator (STATCOM) and DVR.</w:t>
+      </w:r>
+    </w:p>
+    <w:p>
+      <w:pPr>
+        <w:pStyle w:val="BodyText"/>
+        <w:spacing w:line="355" w:lineRule="auto"/>
+        <w:ind w:right="-10"/>
+        <w:jc w:val="both"/>
+        <w:rPr>
+          <w:lang w:val="en-IN"/>
+        </w:rPr>
+      </w:pPr>
+    </w:p>
+    <w:p>
+      <w:pPr>
+        <w:pStyle w:val="BodyText"/>
+        <w:numPr>
+          <w:ilvl w:val="0"/>
+          <w:numId w:val="37"/>
+        </w:numPr>
+        <w:spacing w:line="355" w:lineRule="auto"/>
+        <w:ind w:right="-10"/>
+        <w:jc w:val="both"/>
+        <w:rPr>
+          <w:lang w:val="en-IN"/>
+        </w:rPr>
+      </w:pPr>
+      <w:r>
+        <w:rPr>
+          <w:lang w:val="en-IN"/>
+        </w:rPr>
+        <w:t xml:space="preserve">Average current mode control, which is widely explored </w:t>
       </w:r>
       <w:r>
         <w:rPr>
           <w:b/>
-        </w:rPr>
-        <w:t xml:space="preserve"> </w:t>
-      </w:r>
-      <w:r>
-        <w:t>proposed a bidirectional DC–DC converter for an energy storage s</w:t>
-      </w:r>
-      <w:r>
-        <w:t>ystem</w:t>
-      </w:r>
-      <w:r>
-        <w:t xml:space="preserve"> with g</w:t>
-      </w:r>
-      <w:r>
-        <w:t>al</w:t>
-      </w:r>
-      <w:r>
-        <w:t>vanic i</w:t>
-      </w:r>
-      <w:r>
-        <w:t>solation</w:t>
-      </w:r>
-      <w:r>
+          <w:bCs/>
+          <w:lang w:val="en-IN"/>
+        </w:rPr>
+        <w:t>in</w:t>
+      </w:r>
+      <w:r>
+        <w:rPr>
+          <w:b/>
+          <w:bCs/>
+          <w:lang w:val="en-IN"/>
+        </w:rPr>
+        <w:t xml:space="preserve"> </w:t>
+      </w:r>
+      <w:r>
+        <w:rPr>
+          <w:b/>
+          <w:bCs/>
+          <w:lang w:val="en-IN"/>
+        </w:rPr>
+        <w:t>literature [19],</w:t>
+      </w:r>
+      <w:r>
+        <w:rPr>
+          <w:lang w:val="en-IN"/>
+        </w:rPr>
+        <w:t xml:space="preserve"> is used to regulate the output voltage of the bidirectional</w:t>
+      </w:r>
+      <w:r>
+        <w:rPr>
+          <w:lang w:val="en-IN"/>
+        </w:rPr>
+        <w:t xml:space="preserve"> </w:t>
+      </w:r>
+      <w:r>
+        <w:rPr>
+          <w:lang w:val="en-IN"/>
+        </w:rPr>
+        <w:t xml:space="preserve">dc–dc converter in both </w:t>
+      </w:r>
+      <w:r>
+        <w:rPr>
+          <w:i/>
+          <w:iCs/>
+          <w:lang w:val="en-IN"/>
+        </w:rPr>
+        <w:t xml:space="preserve">buck </w:t>
+      </w:r>
+      <w:r>
+        <w:rPr>
+          <w:lang w:val="en-IN"/>
+        </w:rPr>
+        <w:t xml:space="preserve">and </w:t>
+      </w:r>
+      <w:r>
+        <w:rPr>
+          <w:i/>
+          <w:iCs/>
+          <w:lang w:val="en-IN"/>
+        </w:rPr>
+        <w:t xml:space="preserve">boost </w:t>
+      </w:r>
+      <w:r>
+        <w:rPr>
+          <w:lang w:val="en-IN"/>
+        </w:rPr>
+        <w:t>modes while</w:t>
+      </w:r>
+      <w:r>
+        <w:rPr>
+          <w:lang w:val="en-IN"/>
+        </w:rPr>
+        <w:t xml:space="preserve"> </w:t>
+      </w:r>
+      <w:r>
+        <w:rPr>
+          <w:i/>
+          <w:iCs/>
+          <w:lang w:val="en-IN"/>
+        </w:rPr>
+        <w:t xml:space="preserve">charging </w:t>
+      </w:r>
+      <w:r>
+        <w:rPr>
+          <w:lang w:val="en-IN"/>
+        </w:rPr>
+        <w:t xml:space="preserve">and </w:t>
+      </w:r>
+      <w:r>
+        <w:rPr>
+          <w:i/>
+          <w:iCs/>
+          <w:lang w:val="en-IN"/>
+        </w:rPr>
+        <w:t xml:space="preserve">discharging </w:t>
+      </w:r>
+      <w:r>
+        <w:rPr>
+          <w:lang w:val="en-IN"/>
+        </w:rPr>
+        <w:t>the UCAP bank.</w:t>
+      </w:r>
+    </w:p>
+    <w:p>
+      <w:pPr>
+        <w:pStyle w:val="BodyText"/>
+        <w:spacing w:line="355" w:lineRule="auto"/>
+        <w:ind w:right="-10"/>
+        <w:jc w:val="both"/>
+        <w:rPr>
+          <w:lang w:val="en-IN"/>
+        </w:rPr>
+      </w:pPr>
+    </w:p>
+    <w:p>
+      <w:pPr>
+        <w:pStyle w:val="BodyText"/>
+        <w:numPr>
+          <w:ilvl w:val="0"/>
+          <w:numId w:val="37"/>
+        </w:numPr>
+        <w:spacing w:line="355" w:lineRule="auto"/>
+        <w:ind w:right="-10"/>
+        <w:jc w:val="both"/>
+        <w:rPr>
+          <w:lang w:val="en-IN"/>
+        </w:rPr>
+      </w:pPr>
+      <w:r>
+        <w:rPr>
+          <w:lang w:val="en-IN"/>
+        </w:rPr>
+        <w:lastRenderedPageBreak/>
+        <w:t>The inverter controller implementation is based on injecting</w:t>
+      </w:r>
+      <w:r>
+        <w:rPr>
+          <w:lang w:val="en-IN"/>
+        </w:rPr>
+        <w:t xml:space="preserve"> </w:t>
+      </w:r>
+      <w:r>
+        <w:rPr>
+          <w:lang w:val="en-IN"/>
+        </w:rPr>
+        <w:t xml:space="preserve">voltages </w:t>
+      </w:r>
+      <w:r>
+        <w:rPr>
+          <w:i/>
+          <w:iCs/>
+          <w:lang w:val="en-IN"/>
+        </w:rPr>
+        <w:t xml:space="preserve">in-phase </w:t>
+      </w:r>
+      <w:r>
+        <w:rPr>
+          <w:lang w:val="en-IN"/>
+        </w:rPr>
+        <w:t>with the supply-side line–neutral voltages.</w:t>
+      </w:r>
+      <w:r>
+        <w:rPr>
+          <w:lang w:val="en-IN"/>
+        </w:rPr>
+        <w:t xml:space="preserve"> </w:t>
+      </w:r>
+      <w:r>
+        <w:rPr>
+          <w:lang w:val="en-IN"/>
+        </w:rPr>
+        <w:t xml:space="preserve">This requires PLL for estimating </w:t>
+      </w:r>
+      <w:r>
+        <w:rPr>
+          <w:rFonts w:hint="eastAsia"/>
+          <w:i/>
+          <w:iCs/>
+          <w:lang w:val="en-IN"/>
+        </w:rPr>
+        <w:t>θ</w:t>
+      </w:r>
+      <w:r>
+        <w:rPr>
+          <w:lang w:val="en-IN"/>
+        </w:rPr>
+        <w:t>, which has been implemented</w:t>
+      </w:r>
+      <w:r>
+        <w:rPr>
+          <w:lang w:val="en-IN"/>
+        </w:rPr>
+        <w:t xml:space="preserve"> </w:t>
+      </w:r>
+      <w:r>
+        <w:rPr>
+          <w:lang w:val="en-IN"/>
+        </w:rPr>
+        <w:t xml:space="preserve">using the </w:t>
+      </w:r>
+      <w:r>
+        <w:rPr>
+          <w:i/>
+          <w:iCs/>
+          <w:lang w:val="en-IN"/>
+        </w:rPr>
+        <w:t xml:space="preserve">fictitious power method </w:t>
+      </w:r>
+      <w:r>
+        <w:rPr>
+          <w:lang w:val="en-IN"/>
+        </w:rPr>
+        <w:t xml:space="preserve">described </w:t>
+      </w:r>
+      <w:r>
+        <w:rPr>
+          <w:b/>
+          <w:bCs/>
+          <w:lang w:val="en-IN"/>
+        </w:rPr>
+        <w:t>in [18]</w:t>
+      </w:r>
+      <w:r>
+        <w:rPr>
+          <w:lang w:val="en-IN"/>
+        </w:rPr>
         <w:t>.</w:t>
-      </w:r>
-      <w:r>
-        <w:t xml:space="preserve"> </w:t>
-      </w:r>
-      <w:r>
-        <w:t>-------------------------------------------------------------------------------------------------------------</w:t>
-      </w:r>
-    </w:p>
-    <w:p>
-      <w:pPr>
-        <w:pStyle w:val="BodyText"/>
-        <w:spacing w:before="1" w:line="360" w:lineRule="auto"/>
-        <w:ind w:right="-10" w:firstLine="720"/>
-        <w:jc w:val="both"/>
-        <w:rPr>
-          <w:color w:val="FF0000"/>
-        </w:rPr>
-      </w:pPr>
-      <w:r>
-        <w:rPr>
-          <w:b/>
-          <w:color w:val="FF0000"/>
-        </w:rPr>
-        <w:t xml:space="preserve">------------------------there must be </w:t>
-      </w:r>
-      <w:r>
-        <w:rPr>
-          <w:b/>
-          <w:color w:val="FF0000"/>
-        </w:rPr>
-        <w:t>at least</w:t>
-      </w:r>
-      <w:r>
-        <w:rPr>
-          <w:b/>
-          <w:color w:val="FF0000"/>
-        </w:rPr>
-        <w:t xml:space="preserve"> 15 articles/papers/book/book chapters</w:t>
-      </w:r>
-      <w:r>
-        <w:rPr>
-          <w:b/>
-          <w:color w:val="FF0000"/>
-        </w:rPr>
-        <w:t xml:space="preserve"> used for the literature survey------------------</w:t>
       </w:r>
     </w:p>
     <w:p>
@@ -5427,55 +5983,7 @@
         <w:rPr>
           <w:spacing w:val="-3"/>
         </w:rPr>
-        <w:t xml:space="preserve">Renewable energy technology </w:t>
-      </w:r>
-      <w:r>
-        <w:rPr>
-          <w:spacing w:val="-3"/>
-        </w:rPr>
-        <w:t>is</w:t>
-      </w:r>
-      <w:r>
-        <w:rPr>
-          <w:spacing w:val="-3"/>
-        </w:rPr>
-        <w:t xml:space="preserve"> well known around the world, but the difficulties and obstacles encountered in implementing renewable energy technologies, particularly in tribal and rur</w:t>
-      </w:r>
-      <w:r>
-        <w:rPr>
-          <w:spacing w:val="-3"/>
-        </w:rPr>
-        <w:t xml:space="preserve">al regions, are </w:t>
-      </w:r>
-      <w:r>
-        <w:rPr>
-          <w:spacing w:val="-3"/>
-        </w:rPr>
-        <w:t>the main</w:t>
-      </w:r>
-      <w:r>
-        <w:rPr>
-          <w:spacing w:val="-3"/>
-        </w:rPr>
-        <w:t xml:space="preserve"> </w:t>
-      </w:r>
-      <w:r>
-        <w:rPr>
-          <w:spacing w:val="-3"/>
-        </w:rPr>
-        <w:t>concerns</w:t>
-      </w:r>
-      <w:r>
-        <w:rPr>
-          <w:spacing w:val="-3"/>
-        </w:rPr>
-        <w:t xml:space="preserve">. </w:t>
-      </w:r>
-      <w:r>
-        <w:rPr>
-          <w:spacing w:val="-3"/>
-        </w:rPr>
-        <w:t>---------------------------------------------------------------------------------------------------------------------------</w:t>
+        <w:t>R</w:t>
       </w:r>
     </w:p>
     <w:p>
@@ -5558,138 +6066,6 @@
     </w:p>
     <w:p>
       <w:pPr>
-        <w:pStyle w:val="BodyText"/>
-        <w:spacing w:before="7"/>
-        <w:ind w:right="-10"/>
-        <w:rPr>
-          <w:b/>
-          <w:sz w:val="28"/>
-        </w:rPr>
-      </w:pPr>
-    </w:p>
-    <w:p>
-      <w:pPr>
-        <w:pStyle w:val="ListParagraph"/>
-        <w:numPr>
-          <w:ilvl w:val="1"/>
-          <w:numId w:val="29"/>
-        </w:numPr>
-        <w:spacing w:line="360" w:lineRule="auto"/>
-        <w:ind w:left="720" w:right="-10"/>
-        <w:jc w:val="both"/>
-        <w:rPr>
-          <w:sz w:val="24"/>
-        </w:rPr>
-      </w:pPr>
-      <w:r>
-        <w:rPr>
-          <w:spacing w:val="-7"/>
-          <w:sz w:val="24"/>
-        </w:rPr>
-        <w:t xml:space="preserve">To </w:t>
-      </w:r>
-      <w:r>
-        <w:rPr>
-          <w:sz w:val="24"/>
-        </w:rPr>
-        <w:t xml:space="preserve">design the model and simulate photovoltaic system using P&amp;O algorithm </w:t>
-      </w:r>
-      <w:r>
-        <w:rPr>
-          <w:spacing w:val="-5"/>
-          <w:sz w:val="24"/>
-        </w:rPr>
-        <w:t xml:space="preserve">in </w:t>
-      </w:r>
-      <w:r>
-        <w:rPr>
-          <w:sz w:val="24"/>
-        </w:rPr>
-        <w:t>MATLAB</w:t>
-      </w:r>
-      <w:r>
-        <w:rPr>
-          <w:spacing w:val="-9"/>
-          <w:sz w:val="24"/>
-        </w:rPr>
-        <w:t xml:space="preserve"> </w:t>
-      </w:r>
-      <w:r>
-        <w:rPr>
-          <w:sz w:val="24"/>
-        </w:rPr>
-        <w:t>Simulink.</w:t>
-      </w:r>
-    </w:p>
-    <w:p>
-      <w:pPr>
-        <w:pStyle w:val="ListParagraph"/>
-        <w:numPr>
-          <w:ilvl w:val="1"/>
-          <w:numId w:val="29"/>
-        </w:numPr>
-        <w:spacing w:line="274" w:lineRule="exact"/>
-        <w:ind w:left="720" w:right="-10"/>
-        <w:jc w:val="both"/>
-        <w:rPr>
-          <w:sz w:val="24"/>
-        </w:rPr>
-      </w:pPr>
-      <w:r>
-        <w:rPr>
-          <w:spacing w:val="-7"/>
-          <w:sz w:val="24"/>
-        </w:rPr>
-        <w:t xml:space="preserve">To </w:t>
-      </w:r>
-      <w:r>
-        <w:rPr>
-          <w:sz w:val="24"/>
-        </w:rPr>
-        <w:t xml:space="preserve">design the </w:t>
-      </w:r>
-      <w:r>
-        <w:rPr>
-          <w:spacing w:val="2"/>
-          <w:sz w:val="24"/>
-        </w:rPr>
-        <w:t xml:space="preserve">model </w:t>
-      </w:r>
-      <w:r>
-        <w:rPr>
-          <w:sz w:val="24"/>
-        </w:rPr>
-        <w:t xml:space="preserve">and simulate battery controller design </w:t>
-      </w:r>
-      <w:r>
-        <w:rPr>
-          <w:spacing w:val="-5"/>
-          <w:sz w:val="24"/>
-        </w:rPr>
-        <w:t xml:space="preserve">in </w:t>
-      </w:r>
-      <w:r>
-        <w:rPr>
-          <w:sz w:val="24"/>
-        </w:rPr>
-        <w:t>MATLAB</w:t>
-      </w:r>
-      <w:r>
-        <w:rPr>
-          <w:spacing w:val="-6"/>
-          <w:sz w:val="24"/>
-        </w:rPr>
-        <w:t xml:space="preserve"> </w:t>
-      </w:r>
-      <w:r>
-        <w:rPr>
-          <w:sz w:val="24"/>
-        </w:rPr>
-        <w:t>Simulink.</w:t>
-      </w:r>
-    </w:p>
-    <w:p>
-      <w:pPr>
         <w:pStyle w:val="ListParagraph"/>
         <w:numPr>
           <w:ilvl w:val="1"/>
@@ -5726,31 +6102,215 @@
         <w:rPr>
           <w:sz w:val="24"/>
         </w:rPr>
-        <w:t xml:space="preserve">and simulate PV integrated battery system </w:t>
-      </w:r>
-      <w:r>
-        <w:rPr>
-          <w:spacing w:val="-5"/>
+        <w:t xml:space="preserve">and simulate </w:t>
+      </w:r>
+      <w:r>
+        <w:rPr>
+          <w:b/>
+          <w:bCs/>
           <w:sz w:val="24"/>
         </w:rPr>
-        <w:t>in</w:t>
-      </w:r>
-      <w:r>
-        <w:rPr>
-          <w:spacing w:val="3"/>
+        <w:t>Dynamic Voltage Restorer</w:t>
+      </w:r>
+      <w:r>
+        <w:rPr>
+          <w:b/>
+          <w:bCs/>
           <w:sz w:val="24"/>
         </w:rPr>
-        <w:t xml:space="preserve"> </w:t>
-      </w:r>
-      <w:r>
-        <w:rPr>
+        <w:t xml:space="preserve"> integrated </w:t>
+      </w:r>
+      <w:r>
+        <w:rPr>
+          <w:b/>
+          <w:bCs/>
           <w:sz w:val="24"/>
         </w:rPr>
-        <w:t>MATLAB Simulink using isolated DC-DC bi-directional converter</w:t>
-      </w:r>
-      <w:r>
-        <w:rPr>
+        <w:t>Distribution Grid using Ultra Capacitor</w:t>
+      </w:r>
+      <w:r>
+        <w:rPr>
+          <w:b/>
+          <w:bCs/>
           <w:sz w:val="24"/>
+        </w:rPr>
+        <w:t xml:space="preserve"> for improving the power quality</w:t>
+      </w:r>
+      <w:r>
+        <w:rPr>
+          <w:sz w:val="24"/>
+        </w:rPr>
+        <w:t>.</w:t>
+      </w:r>
+    </w:p>
+    <w:p>
+      <w:pPr>
+        <w:pStyle w:val="ListParagraph"/>
+        <w:numPr>
+          <w:ilvl w:val="1"/>
+          <w:numId w:val="29"/>
+        </w:numPr>
+        <w:spacing w:before="137"/>
+        <w:ind w:left="720" w:right="-10"/>
+        <w:jc w:val="both"/>
+        <w:rPr>
+          <w:sz w:val="24"/>
+        </w:rPr>
+      </w:pPr>
+      <w:r>
+        <w:rPr>
+          <w:sz w:val="24"/>
+        </w:rPr>
+        <w:t xml:space="preserve">To design the model for </w:t>
+      </w:r>
+      <w:r>
+        <w:rPr>
+          <w:b/>
+          <w:bCs/>
+          <w:lang w:val="en-IN"/>
+        </w:rPr>
+        <w:t>T</w:t>
+      </w:r>
+      <w:r>
+        <w:rPr>
+          <w:b/>
+          <w:bCs/>
+          <w:lang w:val="en-IN"/>
+        </w:rPr>
+        <w:t>hree-</w:t>
+      </w:r>
+      <w:r>
+        <w:rPr>
+          <w:b/>
+          <w:bCs/>
+          <w:lang w:val="en-IN"/>
+        </w:rPr>
+        <w:t>P</w:t>
+      </w:r>
+      <w:r>
+        <w:rPr>
+          <w:b/>
+          <w:bCs/>
+          <w:lang w:val="en-IN"/>
+        </w:rPr>
+        <w:t xml:space="preserve">hase </w:t>
+      </w:r>
+      <w:r>
+        <w:rPr>
+          <w:b/>
+          <w:bCs/>
+          <w:lang w:val="en-IN"/>
+        </w:rPr>
+        <w:t>S</w:t>
+      </w:r>
+      <w:r>
+        <w:rPr>
+          <w:b/>
+          <w:bCs/>
+          <w:lang w:val="en-IN"/>
+        </w:rPr>
+        <w:t xml:space="preserve">eries </w:t>
+      </w:r>
+      <w:r>
+        <w:rPr>
+          <w:b/>
+          <w:bCs/>
+          <w:lang w:val="en-IN"/>
+        </w:rPr>
+        <w:t>I</w:t>
+      </w:r>
+      <w:r>
+        <w:rPr>
+          <w:b/>
+          <w:bCs/>
+          <w:lang w:val="en-IN"/>
+        </w:rPr>
+        <w:t>nverter</w:t>
+      </w:r>
+      <w:r>
+        <w:rPr>
+          <w:lang w:val="en-IN"/>
+        </w:rPr>
+        <w:t>.</w:t>
+      </w:r>
+    </w:p>
+    <w:p>
+      <w:pPr>
+        <w:pStyle w:val="ListParagraph"/>
+        <w:numPr>
+          <w:ilvl w:val="1"/>
+          <w:numId w:val="29"/>
+        </w:numPr>
+        <w:spacing w:before="137"/>
+        <w:ind w:left="720" w:right="-10"/>
+        <w:jc w:val="both"/>
+        <w:rPr>
+          <w:sz w:val="24"/>
+        </w:rPr>
+      </w:pPr>
+      <w:r>
+        <w:rPr>
+          <w:lang w:val="en-IN"/>
+        </w:rPr>
+        <w:t xml:space="preserve">To design the model for </w:t>
+      </w:r>
+      <w:r>
+        <w:rPr>
+          <w:lang w:val="en-IN"/>
+        </w:rPr>
+        <w:t xml:space="preserve">the </w:t>
+      </w:r>
+      <w:r>
+        <w:rPr>
+          <w:b/>
+          <w:bCs/>
+          <w:lang w:val="en-IN"/>
+        </w:rPr>
+        <w:t>B</w:t>
+      </w:r>
+      <w:r>
+        <w:rPr>
+          <w:b/>
+          <w:bCs/>
+          <w:lang w:val="en-IN"/>
+        </w:rPr>
+        <w:t xml:space="preserve">idirectional dc–dc </w:t>
+      </w:r>
+      <w:r>
+        <w:rPr>
+          <w:b/>
+          <w:bCs/>
+          <w:lang w:val="en-IN"/>
+        </w:rPr>
+        <w:t>C</w:t>
+      </w:r>
+      <w:r>
+        <w:rPr>
+          <w:b/>
+          <w:bCs/>
+          <w:lang w:val="en-IN"/>
+        </w:rPr>
+        <w:t xml:space="preserve">onverter and its </w:t>
+      </w:r>
+      <w:r>
+        <w:rPr>
+          <w:b/>
+          <w:bCs/>
+          <w:lang w:val="en-IN"/>
+        </w:rPr>
+        <w:t>C</w:t>
+      </w:r>
+      <w:r>
+        <w:rPr>
+          <w:b/>
+          <w:bCs/>
+          <w:lang w:val="en-IN"/>
+        </w:rPr>
+        <w:t>ontroller</w:t>
+      </w:r>
+      <w:r>
+        <w:rPr>
+          <w:lang w:val="en-IN"/>
         </w:rPr>
         <w:t>.</w:t>
       </w:r>
@@ -5879,14 +6439,7 @@
         <w:rPr>
           <w:color w:val="FF0000"/>
         </w:rPr>
-        <w:t xml:space="preserve">How to evaluate/test the </w:t>
-      </w:r>
-      <w:r>
-        <w:rPr>
-          <w:color w:val="FF0000"/>
-        </w:rPr>
-        <w:lastRenderedPageBreak/>
-        <w:t xml:space="preserve">proposed work? </w:t>
+        <w:t xml:space="preserve">How to evaluate/test the proposed work? </w:t>
       </w:r>
       <w:r>
         <w:rPr>
@@ -6260,7 +6813,17 @@
           <w:szCs w:val="28"/>
           <w:lang w:val="en-IN"/>
         </w:rPr>
-        <w:t xml:space="preserve">[7] P. R. Sanchez, E. Acha, J. E. O. Calderon, V. Feliu, and A. G. Cerrada, “A versatile control scheme for a dynamic voltage restorer for power quality improvement,” </w:t>
+        <w:t xml:space="preserve">[7] P. R. Sanchez, E. Acha, J. E. O. Calderon, V. Feliu, and A. G. Cerrada, “A versatile control scheme for a </w:t>
+      </w:r>
+      <w:r>
+        <w:rPr>
+          <w:noProof/>
+          <w:sz w:val="20"/>
+          <w:szCs w:val="28"/>
+          <w:lang w:val="en-IN"/>
+        </w:rPr>
+        <w:lastRenderedPageBreak/>
+        <w:t xml:space="preserve">dynamic voltage restorer for power quality improvement,” </w:t>
       </w:r>
       <w:r>
         <w:rPr>
@@ -6891,7 +7454,7 @@
       </w:pPr>
     </w:p>
     <w:sectPr>
-      <w:footerReference w:type="default" r:id="rId13"/>
+      <w:footerReference w:type="default" r:id="rId12"/>
       <w:pgSz w:w="11910" w:h="16840"/>
       <w:pgMar w:top="1380" w:right="1440" w:bottom="1220" w:left="1440" w:header="0" w:footer="1023" w:gutter="0"/>
       <w:cols w:space="720"/>
@@ -7089,6 +7652,92 @@
 <file path=word/numbering.xml><?xml version="1.0" encoding="utf-8"?>
 <w:numbering xmlns:wpc="http://schemas.microsoft.com/office/word/2010/wordprocessingCanvas" xmlns:cx="http://schemas.microsoft.com/office/drawing/2014/chartex" xmlns:cx1="http://schemas.microsoft.com/office/drawing/2015/9/8/chartex" xmlns:cx2="http://schemas.microsoft.com/office/drawing/2015/10/21/chartex" xmlns:cx3="http://schemas.microsoft.com/office/drawing/2016/5/9/chartex" xmlns:cx4="http://schemas.microsoft.com/office/drawing/2016/5/10/chartex" xmlns:cx5="http://schemas.microsoft.com/office/drawing/2016/5/11/chartex" xmlns:cx6="http://schemas.microsoft.com/office/drawing/2016/5/12/chartex" xmlns:cx7="http://schemas.microsoft.com/office/drawing/2016/5/13/chartex" xmlns:cx8="http://schemas.microsoft.com/office/drawing/2016/5/14/chartex" xmlns:mc="http://schemas.openxmlformats.org/markup-compatibility/2006" xmlns:aink="http://schemas.microsoft.com/office/drawing/2016/ink" xmlns:am3d="http://schemas.microsoft.com/office/drawing/2017/model3d" xmlns:o="urn:schemas-microsoft-com:office:office" xmlns:r="http://schemas.openxmlformats.org/officeDocument/2006/relationships" xmlns:m="http://schemas.openxmlformats.org/officeDocument/2006/math" xmlns:v="urn:schemas-microsoft-com:vml" xmlns:wp14="http://schemas.microsoft.com/office/word/2010/wordprocessingDrawing" xmlns:wp="http://schemas.openxmlformats.org/drawingml/2006/wordprocessingDrawing" xmlns:w10="urn:schemas-microsoft-com:office:word" xmlns:w="http://schemas.openxmlformats.org/wordprocessingml/2006/main" xmlns:w14="http://schemas.microsoft.com/office/word/2010/wordml" xmlns:w15="http://schemas.microsoft.com/office/word/2012/wordml" xmlns:w16cex="http://schemas.microsoft.com/office/word/2018/wordml/cex" xmlns:w16cid="http://schemas.microsoft.com/office/word/2016/wordml/cid" xmlns:w16="http://schemas.microsoft.com/office/word/2018/wordml" xmlns:w16sdtdh="http://schemas.microsoft.com/office/word/2020/wordml/sdtdatahash" xmlns:w16se="http://schemas.microsoft.com/office/word/2015/wordml/symex" xmlns:wpg="http://schemas.microsoft.com/office/word/2010/wordprocessingGroup" xmlns:wpi="http://schemas.microsoft.com/office/word/2010/wordprocessingInk" xmlns:wne="http://schemas.microsoft.com/office/word/2006/wordml" xmlns:wps="http://schemas.microsoft.com/office/word/2010/wordprocessingShape" mc:Ignorable="w14 w15 w16se w16cid w16 w16cex w16sdtdh wp14">
   <w:abstractNum w:abstractNumId="0" w15:restartNumberingAfterBreak="0">
+    <w:nsid w:val="021E61B6"/>
+    <w:multiLevelType w:val="hybridMultilevel"/>
+    <w:tmpl w:val="7EDC4554"/>
+    <w:lvl w:ilvl="0" w:tplc="40090017">
+      <w:start w:val="1"/>
+      <w:numFmt w:val="lowerLetter"/>
+      <w:lvlText w:val="%1)"/>
+      <w:lvlJc w:val="left"/>
+      <w:pPr>
+        <w:ind w:left="1440" w:hanging="360"/>
+      </w:pPr>
+    </w:lvl>
+    <w:lvl w:ilvl="1" w:tplc="40090019" w:tentative="1">
+      <w:start w:val="1"/>
+      <w:numFmt w:val="lowerLetter"/>
+      <w:lvlText w:val="%2."/>
+      <w:lvlJc w:val="left"/>
+      <w:pPr>
+        <w:ind w:left="2160" w:hanging="360"/>
+      </w:pPr>
+    </w:lvl>
+    <w:lvl w:ilvl="2" w:tplc="4009001B" w:tentative="1">
+      <w:start w:val="1"/>
+      <w:numFmt w:val="lowerRoman"/>
+      <w:lvlText w:val="%3."/>
+      <w:lvlJc w:val="right"/>
+      <w:pPr>
+        <w:ind w:left="2880" w:hanging="180"/>
+      </w:pPr>
+    </w:lvl>
+    <w:lvl w:ilvl="3" w:tplc="4009000F" w:tentative="1">
+      <w:start w:val="1"/>
+      <w:numFmt w:val="decimal"/>
+      <w:lvlText w:val="%4."/>
+      <w:lvlJc w:val="left"/>
+      <w:pPr>
+        <w:ind w:left="3600" w:hanging="360"/>
+      </w:pPr>
+    </w:lvl>
+    <w:lvl w:ilvl="4" w:tplc="40090019" w:tentative="1">
+      <w:start w:val="1"/>
+      <w:numFmt w:val="lowerLetter"/>
+      <w:lvlText w:val="%5."/>
+      <w:lvlJc w:val="left"/>
+      <w:pPr>
+        <w:ind w:left="4320" w:hanging="360"/>
+      </w:pPr>
+    </w:lvl>
+    <w:lvl w:ilvl="5" w:tplc="4009001B" w:tentative="1">
+      <w:start w:val="1"/>
+      <w:numFmt w:val="lowerRoman"/>
+      <w:lvlText w:val="%6."/>
+      <w:lvlJc w:val="right"/>
+      <w:pPr>
+        <w:ind w:left="5040" w:hanging="180"/>
+      </w:pPr>
+    </w:lvl>
+    <w:lvl w:ilvl="6" w:tplc="4009000F" w:tentative="1">
+      <w:start w:val="1"/>
+      <w:numFmt w:val="decimal"/>
+      <w:lvlText w:val="%7."/>
+      <w:lvlJc w:val="left"/>
+      <w:pPr>
+        <w:ind w:left="5760" w:hanging="360"/>
+      </w:pPr>
+    </w:lvl>
+    <w:lvl w:ilvl="7" w:tplc="40090019" w:tentative="1">
+      <w:start w:val="1"/>
+      <w:numFmt w:val="lowerLetter"/>
+      <w:lvlText w:val="%8."/>
+      <w:lvlJc w:val="left"/>
+      <w:pPr>
+        <w:ind w:left="6480" w:hanging="360"/>
+      </w:pPr>
+    </w:lvl>
+    <w:lvl w:ilvl="8" w:tplc="4009001B" w:tentative="1">
+      <w:start w:val="1"/>
+      <w:numFmt w:val="lowerRoman"/>
+      <w:lvlText w:val="%9."/>
+      <w:lvlJc w:val="right"/>
+      <w:pPr>
+        <w:ind w:left="7200" w:hanging="180"/>
+      </w:pPr>
+    </w:lvl>
+  </w:abstractNum>
+  <w:abstractNum w:abstractNumId="1" w15:restartNumberingAfterBreak="0">
     <w:nsid w:val="025B13A0"/>
     <w:multiLevelType w:val="hybridMultilevel"/>
     <w:tmpl w:val="FBE892E4"/>
@@ -7198,7 +7847,7 @@
       </w:rPr>
     </w:lvl>
   </w:abstractNum>
-  <w:abstractNum w:abstractNumId="1" w15:restartNumberingAfterBreak="0">
+  <w:abstractNum w:abstractNumId="2" w15:restartNumberingAfterBreak="0">
     <w:nsid w:val="030D4117"/>
     <w:multiLevelType w:val="hybridMultilevel"/>
     <w:tmpl w:val="2AE27EBE"/>
@@ -7308,7 +7957,7 @@
       </w:rPr>
     </w:lvl>
   </w:abstractNum>
-  <w:abstractNum w:abstractNumId="2" w15:restartNumberingAfterBreak="0">
+  <w:abstractNum w:abstractNumId="3" w15:restartNumberingAfterBreak="0">
     <w:nsid w:val="056E6E7D"/>
     <w:multiLevelType w:val="hybridMultilevel"/>
     <w:tmpl w:val="F808D6E0"/>
@@ -7394,7 +8043,7 @@
       </w:pPr>
     </w:lvl>
   </w:abstractNum>
-  <w:abstractNum w:abstractNumId="3" w15:restartNumberingAfterBreak="0">
+  <w:abstractNum w:abstractNumId="4" w15:restartNumberingAfterBreak="0">
     <w:nsid w:val="07863CFC"/>
     <w:multiLevelType w:val="hybridMultilevel"/>
     <w:tmpl w:val="7C900FCA"/>
@@ -7483,7 +8132,7 @@
       </w:pPr>
     </w:lvl>
   </w:abstractNum>
-  <w:abstractNum w:abstractNumId="4" w15:restartNumberingAfterBreak="0">
+  <w:abstractNum w:abstractNumId="5" w15:restartNumberingAfterBreak="0">
     <w:nsid w:val="09F418FA"/>
     <w:multiLevelType w:val="hybridMultilevel"/>
     <w:tmpl w:val="CEFE9E50"/>
@@ -7572,7 +8221,7 @@
       </w:pPr>
     </w:lvl>
   </w:abstractNum>
-  <w:abstractNum w:abstractNumId="5" w15:restartNumberingAfterBreak="0">
+  <w:abstractNum w:abstractNumId="6" w15:restartNumberingAfterBreak="0">
     <w:nsid w:val="12CF3096"/>
     <w:multiLevelType w:val="hybridMultilevel"/>
     <w:tmpl w:val="C1986504"/>
@@ -7684,7 +8333,7 @@
       </w:rPr>
     </w:lvl>
   </w:abstractNum>
-  <w:abstractNum w:abstractNumId="6" w15:restartNumberingAfterBreak="0">
+  <w:abstractNum w:abstractNumId="7" w15:restartNumberingAfterBreak="0">
     <w:nsid w:val="1C4706EC"/>
     <w:multiLevelType w:val="hybridMultilevel"/>
     <w:tmpl w:val="6B04D49C"/>
@@ -7770,7 +8419,7 @@
       </w:pPr>
     </w:lvl>
   </w:abstractNum>
-  <w:abstractNum w:abstractNumId="7" w15:restartNumberingAfterBreak="0">
+  <w:abstractNum w:abstractNumId="8" w15:restartNumberingAfterBreak="0">
     <w:nsid w:val="1DE93334"/>
     <w:multiLevelType w:val="hybridMultilevel"/>
     <w:tmpl w:val="3B4A0A30"/>
@@ -7856,7 +8505,7 @@
       </w:pPr>
     </w:lvl>
   </w:abstractNum>
-  <w:abstractNum w:abstractNumId="8" w15:restartNumberingAfterBreak="0">
+  <w:abstractNum w:abstractNumId="9" w15:restartNumberingAfterBreak="0">
     <w:nsid w:val="1F7911FA"/>
     <w:multiLevelType w:val="hybridMultilevel"/>
     <w:tmpl w:val="4DC85AD6"/>
@@ -7968,7 +8617,7 @@
       </w:rPr>
     </w:lvl>
   </w:abstractNum>
-  <w:abstractNum w:abstractNumId="9" w15:restartNumberingAfterBreak="0">
+  <w:abstractNum w:abstractNumId="10" w15:restartNumberingAfterBreak="0">
     <w:nsid w:val="21A202F1"/>
     <w:multiLevelType w:val="hybridMultilevel"/>
     <w:tmpl w:val="C9CE6186"/>
@@ -8085,7 +8734,7 @@
       </w:rPr>
     </w:lvl>
   </w:abstractNum>
-  <w:abstractNum w:abstractNumId="10" w15:restartNumberingAfterBreak="0">
+  <w:abstractNum w:abstractNumId="11" w15:restartNumberingAfterBreak="0">
     <w:nsid w:val="247A17D6"/>
     <w:multiLevelType w:val="hybridMultilevel"/>
     <w:tmpl w:val="1A745C52"/>
@@ -8197,7 +8846,7 @@
       </w:rPr>
     </w:lvl>
   </w:abstractNum>
-  <w:abstractNum w:abstractNumId="11" w15:restartNumberingAfterBreak="0">
+  <w:abstractNum w:abstractNumId="12" w15:restartNumberingAfterBreak="0">
     <w:nsid w:val="24871B62"/>
     <w:multiLevelType w:val="hybridMultilevel"/>
     <w:tmpl w:val="5B485A68"/>
@@ -8283,7 +8932,7 @@
       </w:pPr>
     </w:lvl>
   </w:abstractNum>
-  <w:abstractNum w:abstractNumId="12" w15:restartNumberingAfterBreak="0">
+  <w:abstractNum w:abstractNumId="13" w15:restartNumberingAfterBreak="0">
     <w:nsid w:val="2FEC3011"/>
     <w:multiLevelType w:val="hybridMultilevel"/>
     <w:tmpl w:val="52B4599A"/>
@@ -8369,7 +9018,7 @@
       </w:pPr>
     </w:lvl>
   </w:abstractNum>
-  <w:abstractNum w:abstractNumId="13" w15:restartNumberingAfterBreak="0">
+  <w:abstractNum w:abstractNumId="14" w15:restartNumberingAfterBreak="0">
     <w:nsid w:val="36F52172"/>
     <w:multiLevelType w:val="hybridMultilevel"/>
     <w:tmpl w:val="8E3051EC"/>
@@ -8487,7 +9136,7 @@
       </w:rPr>
     </w:lvl>
   </w:abstractNum>
-  <w:abstractNum w:abstractNumId="14" w15:restartNumberingAfterBreak="0">
+  <w:abstractNum w:abstractNumId="15" w15:restartNumberingAfterBreak="0">
     <w:nsid w:val="39040B04"/>
     <w:multiLevelType w:val="hybridMultilevel"/>
     <w:tmpl w:val="9CAAB1B6"/>
@@ -8602,7 +9251,7 @@
       </w:rPr>
     </w:lvl>
   </w:abstractNum>
-  <w:abstractNum w:abstractNumId="15" w15:restartNumberingAfterBreak="0">
+  <w:abstractNum w:abstractNumId="16" w15:restartNumberingAfterBreak="0">
     <w:nsid w:val="398D1FB5"/>
     <w:multiLevelType w:val="hybridMultilevel"/>
     <w:tmpl w:val="3034BF7E"/>
@@ -8688,7 +9337,7 @@
       </w:pPr>
     </w:lvl>
   </w:abstractNum>
-  <w:abstractNum w:abstractNumId="16" w15:restartNumberingAfterBreak="0">
+  <w:abstractNum w:abstractNumId="17" w15:restartNumberingAfterBreak="0">
     <w:nsid w:val="3E557B67"/>
     <w:multiLevelType w:val="hybridMultilevel"/>
     <w:tmpl w:val="C80ACC1A"/>
@@ -8777,7 +9426,7 @@
       </w:pPr>
     </w:lvl>
   </w:abstractNum>
-  <w:abstractNum w:abstractNumId="17" w15:restartNumberingAfterBreak="0">
+  <w:abstractNum w:abstractNumId="18" w15:restartNumberingAfterBreak="0">
     <w:nsid w:val="41C61849"/>
     <w:multiLevelType w:val="hybridMultilevel"/>
     <w:tmpl w:val="8FC4B686"/>
@@ -8894,7 +9543,7 @@
       </w:rPr>
     </w:lvl>
   </w:abstractNum>
-  <w:abstractNum w:abstractNumId="18" w15:restartNumberingAfterBreak="0">
+  <w:abstractNum w:abstractNumId="19" w15:restartNumberingAfterBreak="0">
     <w:nsid w:val="464A497F"/>
     <w:multiLevelType w:val="hybridMultilevel"/>
     <w:tmpl w:val="B44C691A"/>
@@ -8980,7 +9629,7 @@
       </w:pPr>
     </w:lvl>
   </w:abstractNum>
-  <w:abstractNum w:abstractNumId="19" w15:restartNumberingAfterBreak="0">
+  <w:abstractNum w:abstractNumId="20" w15:restartNumberingAfterBreak="0">
     <w:nsid w:val="4A235ABB"/>
     <w:multiLevelType w:val="hybridMultilevel"/>
     <w:tmpl w:val="63482282"/>
@@ -9069,7 +9718,7 @@
       </w:pPr>
     </w:lvl>
   </w:abstractNum>
-  <w:abstractNum w:abstractNumId="20" w15:restartNumberingAfterBreak="0">
+  <w:abstractNum w:abstractNumId="21" w15:restartNumberingAfterBreak="0">
     <w:nsid w:val="4FE679BE"/>
     <w:multiLevelType w:val="hybridMultilevel"/>
     <w:tmpl w:val="8F4261BA"/>
@@ -9179,7 +9828,7 @@
       </w:rPr>
     </w:lvl>
   </w:abstractNum>
-  <w:abstractNum w:abstractNumId="21" w15:restartNumberingAfterBreak="0">
+  <w:abstractNum w:abstractNumId="22" w15:restartNumberingAfterBreak="0">
     <w:nsid w:val="529742B1"/>
     <w:multiLevelType w:val="hybridMultilevel"/>
     <w:tmpl w:val="FCAE6C22"/>
@@ -9291,7 +9940,7 @@
       </w:rPr>
     </w:lvl>
   </w:abstractNum>
-  <w:abstractNum w:abstractNumId="22" w15:restartNumberingAfterBreak="0">
+  <w:abstractNum w:abstractNumId="23" w15:restartNumberingAfterBreak="0">
     <w:nsid w:val="5393792F"/>
     <w:multiLevelType w:val="hybridMultilevel"/>
     <w:tmpl w:val="50427142"/>
@@ -9406,7 +10055,7 @@
       </w:rPr>
     </w:lvl>
   </w:abstractNum>
-  <w:abstractNum w:abstractNumId="23" w15:restartNumberingAfterBreak="0">
+  <w:abstractNum w:abstractNumId="24" w15:restartNumberingAfterBreak="0">
     <w:nsid w:val="56E5557C"/>
     <w:multiLevelType w:val="hybridMultilevel"/>
     <w:tmpl w:val="631EDEA0"/>
@@ -9518,7 +10167,7 @@
       </w:rPr>
     </w:lvl>
   </w:abstractNum>
-  <w:abstractNum w:abstractNumId="24" w15:restartNumberingAfterBreak="0">
+  <w:abstractNum w:abstractNumId="25" w15:restartNumberingAfterBreak="0">
     <w:nsid w:val="574A6C52"/>
     <w:multiLevelType w:val="hybridMultilevel"/>
     <w:tmpl w:val="C1F0CF04"/>
@@ -9636,7 +10285,7 @@
       </w:rPr>
     </w:lvl>
   </w:abstractNum>
-  <w:abstractNum w:abstractNumId="25" w15:restartNumberingAfterBreak="0">
+  <w:abstractNum w:abstractNumId="26" w15:restartNumberingAfterBreak="0">
     <w:nsid w:val="57674B30"/>
     <w:multiLevelType w:val="hybridMultilevel"/>
     <w:tmpl w:val="1F2EA7E6"/>
@@ -9754,7 +10403,7 @@
       </w:rPr>
     </w:lvl>
   </w:abstractNum>
-  <w:abstractNum w:abstractNumId="26" w15:restartNumberingAfterBreak="0">
+  <w:abstractNum w:abstractNumId="27" w15:restartNumberingAfterBreak="0">
     <w:nsid w:val="59EA35DE"/>
     <w:multiLevelType w:val="hybridMultilevel"/>
     <w:tmpl w:val="809410D0"/>
@@ -9870,7 +10519,7 @@
       </w:rPr>
     </w:lvl>
   </w:abstractNum>
-  <w:abstractNum w:abstractNumId="27" w15:restartNumberingAfterBreak="0">
+  <w:abstractNum w:abstractNumId="28" w15:restartNumberingAfterBreak="0">
     <w:nsid w:val="59ED11A9"/>
     <w:multiLevelType w:val="hybridMultilevel"/>
     <w:tmpl w:val="56AA147C"/>
@@ -9988,7 +10637,7 @@
       </w:rPr>
     </w:lvl>
   </w:abstractNum>
-  <w:abstractNum w:abstractNumId="28" w15:restartNumberingAfterBreak="0">
+  <w:abstractNum w:abstractNumId="29" w15:restartNumberingAfterBreak="0">
     <w:nsid w:val="5E0F3070"/>
     <w:multiLevelType w:val="hybridMultilevel"/>
     <w:tmpl w:val="FF54D4B8"/>
@@ -10100,7 +10749,7 @@
       </w:rPr>
     </w:lvl>
   </w:abstractNum>
-  <w:abstractNum w:abstractNumId="29" w15:restartNumberingAfterBreak="0">
+  <w:abstractNum w:abstractNumId="30" w15:restartNumberingAfterBreak="0">
     <w:nsid w:val="612513D8"/>
     <w:multiLevelType w:val="hybridMultilevel"/>
     <w:tmpl w:val="467A064A"/>
@@ -10212,7 +10861,7 @@
       </w:rPr>
     </w:lvl>
   </w:abstractNum>
-  <w:abstractNum w:abstractNumId="30" w15:restartNumberingAfterBreak="0">
+  <w:abstractNum w:abstractNumId="31" w15:restartNumberingAfterBreak="0">
     <w:nsid w:val="66947916"/>
     <w:multiLevelType w:val="hybridMultilevel"/>
     <w:tmpl w:val="0A280EFE"/>
@@ -10298,7 +10947,7 @@
       </w:pPr>
     </w:lvl>
   </w:abstractNum>
-  <w:abstractNum w:abstractNumId="31" w15:restartNumberingAfterBreak="0">
+  <w:abstractNum w:abstractNumId="32" w15:restartNumberingAfterBreak="0">
     <w:nsid w:val="6D3A14C4"/>
     <w:multiLevelType w:val="hybridMultilevel"/>
     <w:tmpl w:val="A1E0826E"/>
@@ -10422,7 +11071,7 @@
       </w:rPr>
     </w:lvl>
   </w:abstractNum>
-  <w:abstractNum w:abstractNumId="32" w15:restartNumberingAfterBreak="0">
+  <w:abstractNum w:abstractNumId="33" w15:restartNumberingAfterBreak="0">
     <w:nsid w:val="6D732054"/>
     <w:multiLevelType w:val="hybridMultilevel"/>
     <w:tmpl w:val="DA3A7C2E"/>
@@ -10540,7 +11189,7 @@
       </w:rPr>
     </w:lvl>
   </w:abstractNum>
-  <w:abstractNum w:abstractNumId="33" w15:restartNumberingAfterBreak="0">
+  <w:abstractNum w:abstractNumId="34" w15:restartNumberingAfterBreak="0">
     <w:nsid w:val="7D9521C8"/>
     <w:multiLevelType w:val="multilevel"/>
     <w:tmpl w:val="F35CB8F2"/>
@@ -10682,7 +11331,7 @@
       </w:rPr>
     </w:lvl>
   </w:abstractNum>
-  <w:abstractNum w:abstractNumId="34" w15:restartNumberingAfterBreak="0">
+  <w:abstractNum w:abstractNumId="35" w15:restartNumberingAfterBreak="0">
     <w:nsid w:val="7DC67627"/>
     <w:multiLevelType w:val="hybridMultilevel"/>
     <w:tmpl w:val="876257FE"/>
@@ -10792,7 +11441,7 @@
       </w:rPr>
     </w:lvl>
   </w:abstractNum>
-  <w:abstractNum w:abstractNumId="35" w15:restartNumberingAfterBreak="0">
+  <w:abstractNum w:abstractNumId="36" w15:restartNumberingAfterBreak="0">
     <w:nsid w:val="7DD51CF0"/>
     <w:multiLevelType w:val="hybridMultilevel"/>
     <w:tmpl w:val="994C67D6"/>
@@ -10879,112 +11528,115 @@
     </w:lvl>
   </w:abstractNum>
   <w:num w:numId="1">
+    <w:abstractNumId w:val="28"/>
+  </w:num>
+  <w:num w:numId="2">
+    <w:abstractNumId w:val="33"/>
+  </w:num>
+  <w:num w:numId="3">
+    <w:abstractNumId w:val="32"/>
+  </w:num>
+  <w:num w:numId="4">
+    <w:abstractNumId w:val="29"/>
+  </w:num>
+  <w:num w:numId="5">
+    <w:abstractNumId w:val="11"/>
+  </w:num>
+  <w:num w:numId="6">
+    <w:abstractNumId w:val="14"/>
+  </w:num>
+  <w:num w:numId="7">
+    <w:abstractNumId w:val="23"/>
+  </w:num>
+  <w:num w:numId="8">
+    <w:abstractNumId w:val="25"/>
+  </w:num>
+  <w:num w:numId="9">
+    <w:abstractNumId w:val="26"/>
+  </w:num>
+  <w:num w:numId="10">
     <w:abstractNumId w:val="27"/>
   </w:num>
-  <w:num w:numId="2">
-    <w:abstractNumId w:val="32"/>
+  <w:num w:numId="11">
+    <w:abstractNumId w:val="10"/>
   </w:num>
-  <w:num w:numId="3">
+  <w:num w:numId="12">
+    <w:abstractNumId w:val="21"/>
+  </w:num>
+  <w:num w:numId="13">
+    <w:abstractNumId w:val="15"/>
+  </w:num>
+  <w:num w:numId="14">
+    <w:abstractNumId w:val="18"/>
+  </w:num>
+  <w:num w:numId="15">
+    <w:abstractNumId w:val="30"/>
+  </w:num>
+  <w:num w:numId="16">
+    <w:abstractNumId w:val="24"/>
+  </w:num>
+  <w:num w:numId="17">
+    <w:abstractNumId w:val="6"/>
+  </w:num>
+  <w:num w:numId="18">
+    <w:abstractNumId w:val="22"/>
+  </w:num>
+  <w:num w:numId="19">
+    <w:abstractNumId w:val="1"/>
+  </w:num>
+  <w:num w:numId="20">
+    <w:abstractNumId w:val="9"/>
+  </w:num>
+  <w:num w:numId="21">
+    <w:abstractNumId w:val="2"/>
+  </w:num>
+  <w:num w:numId="22">
+    <w:abstractNumId w:val="35"/>
+  </w:num>
+  <w:num w:numId="23">
+    <w:abstractNumId w:val="7"/>
+  </w:num>
+  <w:num w:numId="24">
+    <w:abstractNumId w:val="19"/>
+  </w:num>
+  <w:num w:numId="25">
+    <w:abstractNumId w:val="12"/>
+  </w:num>
+  <w:num w:numId="26">
+    <w:abstractNumId w:val="34"/>
+  </w:num>
+  <w:num w:numId="27">
+    <w:abstractNumId w:val="8"/>
+  </w:num>
+  <w:num w:numId="28">
     <w:abstractNumId w:val="31"/>
   </w:num>
-  <w:num w:numId="4">
-    <w:abstractNumId w:val="28"/>
+  <w:num w:numId="29">
+    <w:abstractNumId w:val="17"/>
   </w:num>
-  <w:num w:numId="5">
-    <w:abstractNumId w:val="10"/>
+  <w:num w:numId="30">
+    <w:abstractNumId w:val="3"/>
   </w:num>
-  <w:num w:numId="6">
+  <w:num w:numId="31">
+    <w:abstractNumId w:val="16"/>
+  </w:num>
+  <w:num w:numId="32">
+    <w:abstractNumId w:val="5"/>
+  </w:num>
+  <w:num w:numId="33">
+    <w:abstractNumId w:val="20"/>
+  </w:num>
+  <w:num w:numId="34">
+    <w:abstractNumId w:val="36"/>
+  </w:num>
+  <w:num w:numId="35">
     <w:abstractNumId w:val="13"/>
   </w:num>
-  <w:num w:numId="7">
-    <w:abstractNumId w:val="22"/>
-  </w:num>
-  <w:num w:numId="8">
-    <w:abstractNumId w:val="24"/>
-  </w:num>
-  <w:num w:numId="9">
-    <w:abstractNumId w:val="25"/>
-  </w:num>
-  <w:num w:numId="10">
-    <w:abstractNumId w:val="26"/>
-  </w:num>
-  <w:num w:numId="11">
-    <w:abstractNumId w:val="9"/>
-  </w:num>
-  <w:num w:numId="12">
-    <w:abstractNumId w:val="20"/>
-  </w:num>
-  <w:num w:numId="13">
-    <w:abstractNumId w:val="14"/>
-  </w:num>
-  <w:num w:numId="14">
-    <w:abstractNumId w:val="17"/>
-  </w:num>
-  <w:num w:numId="15">
-    <w:abstractNumId w:val="29"/>
-  </w:num>
-  <w:num w:numId="16">
-    <w:abstractNumId w:val="23"/>
-  </w:num>
-  <w:num w:numId="17">
-    <w:abstractNumId w:val="5"/>
-  </w:num>
-  <w:num w:numId="18">
-    <w:abstractNumId w:val="21"/>
-  </w:num>
-  <w:num w:numId="19">
-    <w:abstractNumId w:val="0"/>
-  </w:num>
-  <w:num w:numId="20">
-    <w:abstractNumId w:val="8"/>
-  </w:num>
-  <w:num w:numId="21">
-    <w:abstractNumId w:val="1"/>
-  </w:num>
-  <w:num w:numId="22">
-    <w:abstractNumId w:val="34"/>
-  </w:num>
-  <w:num w:numId="23">
-    <w:abstractNumId w:val="6"/>
-  </w:num>
-  <w:num w:numId="24">
-    <w:abstractNumId w:val="18"/>
-  </w:num>
-  <w:num w:numId="25">
-    <w:abstractNumId w:val="11"/>
-  </w:num>
-  <w:num w:numId="26">
-    <w:abstractNumId w:val="33"/>
-  </w:num>
-  <w:num w:numId="27">
-    <w:abstractNumId w:val="7"/>
-  </w:num>
-  <w:num w:numId="28">
-    <w:abstractNumId w:val="30"/>
-  </w:num>
-  <w:num w:numId="29">
-    <w:abstractNumId w:val="16"/>
-  </w:num>
-  <w:num w:numId="30">
-    <w:abstractNumId w:val="2"/>
-  </w:num>
-  <w:num w:numId="31">
-    <w:abstractNumId w:val="15"/>
-  </w:num>
-  <w:num w:numId="32">
+  <w:num w:numId="36">
     <w:abstractNumId w:val="4"/>
   </w:num>
-  <w:num w:numId="33">
-    <w:abstractNumId w:val="19"/>
-  </w:num>
-  <w:num w:numId="34">
-    <w:abstractNumId w:val="35"/>
-  </w:num>
-  <w:num w:numId="35">
-    <w:abstractNumId w:val="12"/>
-  </w:num>
-  <w:num w:numId="36">
-    <w:abstractNumId w:val="3"/>
+  <w:num w:numId="37">
+    <w:abstractNumId w:val="0"/>
   </w:num>
 </w:numbering>
 </file>
